--- a/Noted.docx
+++ b/Noted.docx
@@ -15,21 +15,7 @@
           <w:b/>
           <w:sz w:val="32"/>
         </w:rPr>
-        <w:t xml:space="preserve">Sprint Product Backlog </w:t>
-      </w:r>
-      <w:r>
-        <w:rPr>
-          <w:b/>
-          <w:sz w:val="32"/>
-        </w:rPr>
-        <w:t>R</w:t>
-      </w:r>
-      <w:r>
-        <w:rPr>
-          <w:b/>
-          <w:sz w:val="32"/>
-        </w:rPr>
-        <w:t>efinement meeting:</w:t>
+        <w:t>Sprint Product Backlog Refinement meeting:</w:t>
         <w:drawing>
           <wp:anchor behindDoc="0" distT="0" distB="9525" distL="0" distR="123190" simplePos="0" locked="0" layoutInCell="1" allowOverlap="1" relativeHeight="0">
             <wp:simplePos x="0" y="0"/>
@@ -404,15 +390,7 @@
       </w:pPr>
       <w:r>
         <w:rPr/>
-        <w:t xml:space="preserve">The latex generator is an epic as </w:t>
-      </w:r>
-      <w:r>
-        <w:rPr/>
-        <w:t xml:space="preserve">to be able to generate a latex document, after uploading an image segmentation and ocr have to happen and then a latex file is created. </w:t>
-      </w:r>
-      <w:r>
-        <w:rPr/>
-        <w:t xml:space="preserve"> Hence, the user story “As a user, I can upload a photo and receive a set of latex notes” was made, with acceptance cases. </w:t>
+        <w:t xml:space="preserve">The latex generator is an epic as to be able to generate a latex document, after uploading an image segmentation and ocr have to happen and then a latex file is created.  Hence, the user story “As a user, I can upload a photo and receive a set of latex notes” was made, with acceptance cases. </w:t>
       </w:r>
     </w:p>
     <w:p>
@@ -490,23 +468,13 @@
       </w:pPr>
       <w:r>
         <w:rPr/>
-        <w:t xml:space="preserve">OCR was seen as most important as the entire project is based on recognizing handwritten text as accurately as possible. Hence, from research and knowledge this may take a while, especially to train a classifier that has a large dataset (i.e. alphabets, digits, and Greek and math symbols). This is followed by Layout extraction, which has to be able to extract each letter individual letter from any handwritten English notes with no super or subscripts which would be much easier. However, since we decided to include super and sub-scripts this maybe more challenging to do. The latex generator, which was seen to not be much work to implement a latex template in React but, this is an epic due to how the results from segmentation and OCR would be extracted to be displayed in the latex template. To implement NLP, we would use flags on mostly searched notes or authors by the user to be able to recommend notes which is much easier to implement compared to other methods. Lastly, the market place, which is only a matter of php scripts that finds and fetches from the file database the notes the user is searching for. </w:t>
-      </w:r>
-      <w:r>
-        <w:rPr/>
-        <w:t>T</w:t>
+        <w:t>OCR was seen as most important as the entire project is based on recognizing handwritten text as accurately as possible. Hence, from research and knowledge this may take a while, especially to train a classifier that has a large dataset (i.e. alphabets, digits, and Greek and math symbols). This is followed by Layout extraction, which has to be able to extract each letter individual letter from any handwritten English notes with no super or subscripts which would be much easier. However, since we decided to include super and sub-scripts this maybe more challenging to do. The latex generator, which was seen to not be much work to implement a latex template in React but, this is an epic due to how the results from segmentation and OCR would be extracted to be displayed in the latex template. To implement NLP, we would use flags on mostly searched notes or authors by the user to be able to recommend notes which is much easier to implement compared to other methods. Lastly, the market place, which is only a matter of php scripts that finds and fetches from the file database the notes the user is searching for. T</w:t>
       </w:r>
       <w:r>
         <w:rPr>
           <w:color w:val="000000"/>
         </w:rPr>
-        <w:t xml:space="preserve">he market place is a featured that was not initially part of the project but, was recommended by the lecture. </w:t>
-      </w:r>
-      <w:r>
-        <w:rPr>
-          <w:color w:val="000000"/>
-        </w:rPr>
-        <w:t>The market place is where notes would be sold and searched by the user.</w:t>
+        <w:t>he market place is a featured that was not initially part of the project but, was recommended by the lecture. The market place is where notes would be sold and searched by the user.</w:t>
       </w:r>
     </w:p>
     <w:p>
@@ -1638,15 +1606,7 @@
       </w:pPr>
       <w:r>
         <w:rPr/>
-        <w:t xml:space="preserve">Unit tests </w:t>
-      </w:r>
-      <w:r>
-        <w:rPr/>
-        <w:t>and creating release for the sprint</w:t>
-      </w:r>
-      <w:r>
-        <w:rPr/>
-        <w:t xml:space="preserve"> – Meriam</w:t>
+        <w:t>Unit tests and creating release for the sprint – Meriam</w:t>
       </w:r>
     </w:p>
     <w:p>
@@ -3450,7 +3410,7 @@
     <w:p>
       <w:pPr>
         <w:pStyle w:val="ListParagraph"/>
-        <w:ind w:left="720" w:right="0" w:hanging="0"/>
+        <w:ind w:left="0" w:right="0" w:hanging="0"/>
         <w:rPr>
           <w:b w:val="false"/>
           <w:bCs w:val="false"/>
@@ -3483,7 +3443,7 @@
     <w:p>
       <w:pPr>
         <w:pStyle w:val="ListParagraph"/>
-        <w:ind w:left="720" w:right="0" w:hanging="0"/>
+        <w:ind w:left="0" w:right="0" w:hanging="0"/>
         <w:rPr>
           <w:b w:val="false"/>
           <w:bCs w:val="false"/>
@@ -3516,7 +3476,7 @@
     <w:p>
       <w:pPr>
         <w:pStyle w:val="ListParagraph"/>
-        <w:ind w:left="720" w:right="0" w:hanging="0"/>
+        <w:ind w:left="0" w:right="0" w:hanging="0"/>
         <w:rPr>
           <w:b w:val="false"/>
           <w:bCs w:val="false"/>
@@ -3696,23 +3656,7 @@
       </w:pPr>
       <w:r>
         <w:rPr/>
-        <w:t xml:space="preserve">Documentation of all sprint planning, </w:t>
-      </w:r>
-      <w:r>
-        <w:rPr/>
-        <w:t>r</w:t>
-      </w:r>
-      <w:r>
-        <w:rPr/>
-        <w:t xml:space="preserve">etrospective </w:t>
-      </w:r>
-      <w:r>
-        <w:rPr/>
-        <w:t>and scrum  meetings</w:t>
-      </w:r>
-      <w:r>
-        <w:rPr/>
-        <w:t xml:space="preserve"> - Mamello</w:t>
+        <w:t>Documentation of all sprint planning, retrospective and scrum  meetings - Mamello</w:t>
       </w:r>
     </w:p>
     <w:p>
@@ -3726,15 +3670,7 @@
       </w:pPr>
       <w:r>
         <w:rPr/>
-        <w:t xml:space="preserve">Fixing </w:t>
-      </w:r>
-      <w:r>
-        <w:rPr/>
-        <w:t>P</w:t>
-      </w:r>
-      <w:r>
-        <w:rPr/>
-        <w:t>yOCR and unit tests, registering for Google servers  - Tau</w:t>
+        <w:t>Fixing PyOCR and unit tests, registering for Google servers  - Tau</w:t>
       </w:r>
     </w:p>
     <w:p>
@@ -3748,23 +3684,7 @@
       </w:pPr>
       <w:r>
         <w:rPr/>
-        <w:t>Implementation of suggestion on the “Melabor” from the retrospective meetin</w:t>
-      </w:r>
-      <w:r>
-        <w:rPr/>
-        <w:t xml:space="preserve">g, </w:t>
-      </w:r>
-      <w:r>
-        <w:rPr/>
-        <w:t xml:space="preserve">installation of dependencies on Google server, </w:t>
-      </w:r>
-      <w:r>
-        <w:rPr/>
-        <w:t>latex generation with unit tests</w:t>
-      </w:r>
-      <w:r>
-        <w:rPr/>
-        <w:t xml:space="preserve"> – Meriam</w:t>
+        <w:t>Implementation of suggestion on the “Melabor” from the retrospective meeting, installation of dependencies on Google server, latex generation with unit tests – Meriam</w:t>
       </w:r>
     </w:p>
     <w:p>
@@ -3792,15 +3712,7 @@
       </w:pPr>
       <w:r>
         <w:rPr/>
-        <w:t xml:space="preserve">Setting up the database on the Google servers </w:t>
-      </w:r>
-      <w:r>
-        <w:rPr/>
-        <w:t>and creating the sequence diagrams suggested in sprint 3 review meeting</w:t>
-      </w:r>
-      <w:r>
-        <w:rPr/>
-        <w:t xml:space="preserve"> - Ernest</w:t>
+        <w:t>Setting up the database on the Google servers and creating the sequence diagrams suggested in sprint 3 review meeting - Ernest</w:t>
       </w:r>
     </w:p>
     <w:p>
@@ -3895,21 +3807,156 @@
       </w:r>
       <w:r>
         <w:rPr/>
+        <w:t xml:space="preserve"> 30 October 2017</w:t>
+      </w:r>
+    </w:p>
+    <w:p>
+      <w:pPr>
+        <w:pStyle w:val="Normal"/>
+        <w:rPr/>
+      </w:pPr>
+      <w:r>
+        <w:rPr>
+          <w:b/>
+        </w:rPr>
+        <w:t xml:space="preserve">Venue: </w:t>
+      </w:r>
+      <w:r>
+        <w:rPr/>
+        <w:t>UG - Terrance office</w:t>
+      </w:r>
+    </w:p>
+    <w:p>
+      <w:pPr>
+        <w:pStyle w:val="Normal"/>
+        <w:rPr>
+          <w:b/>
+        </w:rPr>
+      </w:pPr>
+      <w:r>
+        <w:rPr>
+          <w:b/>
+        </w:rPr>
+        <w:t xml:space="preserve">Duration: </w:t>
+      </w:r>
+    </w:p>
+    <w:p>
+      <w:pPr>
+        <w:pStyle w:val="Normal"/>
+        <w:rPr/>
+      </w:pPr>
+      <w:r>
+        <w:rPr>
+          <w:b/>
+        </w:rPr>
+        <w:t xml:space="preserve">Attendance: </w:t>
+      </w:r>
+      <w:r>
+        <w:rPr/>
+        <w:t>All members were present</w:t>
+      </w:r>
+    </w:p>
+    <w:p>
+      <w:pPr>
+        <w:pStyle w:val="Normal"/>
+        <w:rPr>
+          <w:b/>
+        </w:rPr>
+      </w:pPr>
+      <w:r>
+        <w:rPr>
+          <w:b/>
+        </w:rPr>
+        <w:t xml:space="preserve">Agenda: </w:t>
+      </w:r>
+    </w:p>
+    <w:p>
+      <w:pPr>
+        <w:pStyle w:val="Normal"/>
+        <w:pageBreakBefore/>
+        <w:rPr>
+          <w:b/>
+          <w:sz w:val="32"/>
+        </w:rPr>
+      </w:pPr>
+      <w:r>
+        <w:rPr>
+          <w:b/>
+          <w:sz w:val="32"/>
+        </w:rPr>
+        <w:t>Sprint 4 Retrospective meeting:</w:t>
+      </w:r>
+    </w:p>
+    <w:p>
+      <w:pPr>
+        <w:pStyle w:val="Normal"/>
+        <w:rPr/>
+      </w:pPr>
+      <w:r>
+        <w:rPr>
+          <w:b/>
+        </w:rPr>
+        <w:t>Scrum master:</w:t>
+      </w:r>
+      <w:r>
+        <w:rPr/>
+        <w:t xml:space="preserve"> Mamello Maseko</w:t>
+      </w:r>
+    </w:p>
+    <w:p>
+      <w:pPr>
+        <w:pStyle w:val="Normal"/>
+        <w:rPr/>
+      </w:pPr>
+      <w:r>
+        <w:rPr>
+          <w:b/>
+        </w:rPr>
+        <w:t>Scrum Development team:</w:t>
+      </w:r>
+      <w:r>
+        <w:rPr/>
+        <w:t xml:space="preserve"> Mahlekenyane Tseole, Meriam Elabor, Ernest Phoshoko</w:t>
+      </w:r>
+    </w:p>
+    <w:p>
+      <w:pPr>
+        <w:pStyle w:val="Normal"/>
+        <w:rPr/>
+      </w:pPr>
+      <w:r>
+        <w:rPr>
+          <w:b/>
+        </w:rPr>
+        <w:t>Product Owner:</w:t>
+      </w:r>
+      <w:r>
+        <w:rPr/>
+        <w:t xml:space="preserve"> Tau Merand</w:t>
+      </w:r>
+    </w:p>
+    <w:p>
+      <w:pPr>
+        <w:pStyle w:val="Normal"/>
+        <w:rPr/>
+      </w:pPr>
+      <w:r>
+        <w:rPr>
+          <w:b/>
+        </w:rPr>
+        <w:t>Date:</w:t>
+      </w:r>
+      <w:r>
+        <w:rPr/>
         <w:t xml:space="preserve"> </w:t>
       </w:r>
-      <w:r>
-        <w:rPr/>
-        <w:t>30</w:t>
-      </w:r>
-      <w:r>
-        <w:rPr/>
-        <w:t xml:space="preserve"> October 2017</w:t>
-      </w:r>
-    </w:p>
-    <w:p>
-      <w:pPr>
-        <w:pStyle w:val="Normal"/>
-        <w:rPr/>
+    </w:p>
+    <w:p>
+      <w:pPr>
+        <w:pStyle w:val="Normal"/>
+        <w:rPr>
+          <w:b/>
+        </w:rPr>
       </w:pPr>
       <w:r>
         <w:rPr>
@@ -3917,10 +3964,6 @@
         </w:rPr>
         <w:t xml:space="preserve">Venue: </w:t>
       </w:r>
-      <w:r>
-        <w:rPr/>
-        <w:t>UG - Terrance office</w:t>
-      </w:r>
     </w:p>
     <w:p>
       <w:pPr>
@@ -3969,150 +4012,2451 @@
     <w:p>
       <w:pPr>
         <w:pStyle w:val="Normal"/>
+        <w:spacing w:before="0" w:after="160"/>
+        <w:rPr/>
+      </w:pPr>
+      <w:r>
+        <w:rPr/>
+      </w:r>
+    </w:p>
+    <w:p>
+      <w:pPr>
+        <w:pStyle w:val="Normal"/>
         <w:pageBreakBefore/>
-        <w:rPr>
-          <w:b/>
+        <w:spacing w:before="0" w:after="160"/>
+        <w:rPr>
+          <w:rFonts w:eastAsia="Calibri" w:cs=""/>
+          <w:b/>
+          <w:color w:val="00000A"/>
           <w:sz w:val="32"/>
-        </w:rPr>
-      </w:pPr>
-      <w:r>
-        <w:rPr>
-          <w:b/>
+          <w:szCs w:val="22"/>
+          <w:lang w:val="en-US" w:eastAsia="en-US" w:bidi="ar-SA"/>
+        </w:rPr>
+      </w:pPr>
+      <w:r>
+        <w:rPr>
+          <w:rFonts w:eastAsia="Calibri" w:cs=""/>
+          <w:b/>
+          <w:color w:val="00000A"/>
           <w:sz w:val="32"/>
-        </w:rPr>
-        <w:t>Sprint 4 Retrospective meeting:</w:t>
-      </w:r>
-    </w:p>
-    <w:p>
-      <w:pPr>
-        <w:pStyle w:val="Normal"/>
-        <w:rPr/>
-      </w:pPr>
-      <w:r>
-        <w:rPr>
-          <w:b/>
-        </w:rPr>
-        <w:t>Scrum master:</w:t>
-      </w:r>
-      <w:r>
-        <w:rPr/>
-        <w:t xml:space="preserve"> Mamello Maseko</w:t>
-      </w:r>
-    </w:p>
-    <w:p>
-      <w:pPr>
-        <w:pStyle w:val="Normal"/>
-        <w:rPr/>
-      </w:pPr>
-      <w:r>
-        <w:rPr>
-          <w:b/>
-        </w:rPr>
-        <w:t>Scrum Development team:</w:t>
-      </w:r>
-      <w:r>
-        <w:rPr/>
-        <w:t xml:space="preserve"> Mahlekenyane Tseole, Meriam Elabor, Ernest Phoshoko</w:t>
-      </w:r>
-    </w:p>
-    <w:p>
-      <w:pPr>
-        <w:pStyle w:val="Normal"/>
-        <w:rPr/>
-      </w:pPr>
-      <w:r>
-        <w:rPr>
-          <w:b/>
-        </w:rPr>
-        <w:t>Product Owner:</w:t>
-      </w:r>
-      <w:r>
-        <w:rPr/>
-        <w:t xml:space="preserve"> Tau Merand</w:t>
-      </w:r>
-    </w:p>
-    <w:p>
-      <w:pPr>
-        <w:pStyle w:val="Normal"/>
-        <w:rPr/>
-      </w:pPr>
-      <w:r>
-        <w:rPr>
-          <w:b/>
-        </w:rPr>
-        <w:t>Date:</w:t>
-      </w:r>
-      <w:r>
-        <w:rPr/>
-        <w:t xml:space="preserve"> </w:t>
-      </w:r>
-    </w:p>
-    <w:p>
-      <w:pPr>
-        <w:pStyle w:val="Normal"/>
-        <w:rPr>
-          <w:b/>
-        </w:rPr>
-      </w:pPr>
-      <w:r>
-        <w:rPr>
-          <w:b/>
-        </w:rPr>
-        <w:t xml:space="preserve">Venue: </w:t>
-      </w:r>
-    </w:p>
-    <w:p>
-      <w:pPr>
-        <w:pStyle w:val="Normal"/>
-        <w:rPr>
-          <w:b/>
-        </w:rPr>
-      </w:pPr>
-      <w:r>
-        <w:rPr>
-          <w:b/>
-        </w:rPr>
-        <w:t xml:space="preserve">Duration: </w:t>
-      </w:r>
-    </w:p>
-    <w:p>
-      <w:pPr>
-        <w:pStyle w:val="Normal"/>
-        <w:rPr/>
-      </w:pPr>
-      <w:r>
-        <w:rPr>
-          <w:b/>
-        </w:rPr>
-        <w:t xml:space="preserve">Attendance: </w:t>
-      </w:r>
-      <w:r>
-        <w:rPr/>
-        <w:t>All members were present</w:t>
-      </w:r>
-    </w:p>
-    <w:p>
-      <w:pPr>
-        <w:pStyle w:val="Normal"/>
-        <w:rPr>
-          <w:b/>
-        </w:rPr>
-      </w:pPr>
-      <w:r>
-        <w:rPr>
-          <w:b/>
-        </w:rPr>
-        <w:t xml:space="preserve">Agenda: </w:t>
+          <w:szCs w:val="22"/>
+          <w:lang w:val="en-US" w:eastAsia="en-US" w:bidi="ar-SA"/>
+        </w:rPr>
+        <w:t>Daily Scrum Meeting:</w:t>
       </w:r>
     </w:p>
     <w:p>
       <w:pPr>
         <w:pStyle w:val="Normal"/>
         <w:spacing w:before="0" w:after="160"/>
-        <w:rPr/>
-      </w:pPr>
-      <w:r>
-        <w:rPr/>
+        <w:rPr>
+          <w:rFonts w:eastAsia="Calibri" w:cs=""/>
+          <w:b w:val="false"/>
+          <w:bCs w:val="false"/>
+          <w:color w:val="00000A"/>
+          <w:sz w:val="24"/>
+          <w:szCs w:val="24"/>
+          <w:lang w:val="en-US" w:eastAsia="en-US" w:bidi="ar-SA"/>
+        </w:rPr>
+      </w:pPr>
+      <w:r>
+        <w:rPr>
+          <w:rFonts w:eastAsia="Calibri" w:cs=""/>
+          <w:b w:val="false"/>
+          <w:bCs w:val="false"/>
+          <w:color w:val="00000A"/>
+          <w:sz w:val="24"/>
+          <w:szCs w:val="24"/>
+          <w:lang w:val="en-US" w:eastAsia="en-US" w:bidi="ar-SA"/>
+        </w:rPr>
+        <w:t>Initially the scrum meetings took place on Whatsapp, however for the sake of simplicity and documentation in this report we give summary or an overall of our scrum meetings:</w:t>
+      </w:r>
+    </w:p>
+    <w:tbl>
+      <w:tblPr>
+        <w:tblW w:w="9360" w:type="dxa"/>
+        <w:jc w:val="left"/>
+        <w:tblInd w:w="55" w:type="dxa"/>
+        <w:tblBorders>
+          <w:top w:val="single" w:sz="2" w:space="0" w:color="000000"/>
+          <w:left w:val="single" w:sz="2" w:space="0" w:color="000000"/>
+          <w:bottom w:val="single" w:sz="2" w:space="0" w:color="000000"/>
+          <w:insideH w:val="single" w:sz="2" w:space="0" w:color="000000"/>
+          <w:right w:val="nil"/>
+          <w:insideV w:val="nil"/>
+        </w:tblBorders>
+        <w:tblCellMar>
+          <w:top w:w="55" w:type="dxa"/>
+          <w:left w:w="54" w:type="dxa"/>
+          <w:bottom w:w="55" w:type="dxa"/>
+          <w:right w:w="55" w:type="dxa"/>
+        </w:tblCellMar>
+      </w:tblPr>
+      <w:tblGrid>
+        <w:gridCol w:w="1560"/>
+        <w:gridCol w:w="1560"/>
+        <w:gridCol w:w="1560"/>
+        <w:gridCol w:w="1560"/>
+        <w:gridCol w:w="1560"/>
+        <w:gridCol w:w="1560"/>
+      </w:tblGrid>
+      <w:tr>
+        <w:trPr>
+          <w:tblHeader w:val="true"/>
+          <w:cantSplit w:val="false"/>
+        </w:trPr>
+        <w:tc>
+          <w:tcPr>
+            <w:tcW w:w="1560" w:type="dxa"/>
+            <w:tcBorders>
+              <w:top w:val="single" w:sz="2" w:space="0" w:color="000000"/>
+              <w:left w:val="single" w:sz="2" w:space="0" w:color="000000"/>
+              <w:bottom w:val="single" w:sz="2" w:space="0" w:color="000000"/>
+              <w:insideH w:val="single" w:sz="2" w:space="0" w:color="000000"/>
+              <w:right w:val="nil"/>
+              <w:insideV w:val="nil"/>
+            </w:tcBorders>
+            <w:shd w:fill="auto" w:val="clear"/>
+            <w:tcMar>
+              <w:left w:w="54" w:type="dxa"/>
+            </w:tcMar>
+          </w:tcPr>
+          <w:p>
+            <w:pPr>
+              <w:pStyle w:val="TableHeading"/>
+              <w:spacing w:before="0" w:after="160"/>
+              <w:rPr>
+                <w:b/>
+                <w:bCs/>
+              </w:rPr>
+            </w:pPr>
+            <w:r>
+              <w:rPr>
+                <w:b/>
+                <w:bCs/>
+              </w:rPr>
+              <w:t>Week date</w:t>
+            </w:r>
+          </w:p>
+        </w:tc>
+        <w:tc>
+          <w:tcPr>
+            <w:tcW w:w="1560" w:type="dxa"/>
+            <w:tcBorders>
+              <w:top w:val="single" w:sz="2" w:space="0" w:color="000000"/>
+              <w:left w:val="single" w:sz="2" w:space="0" w:color="000000"/>
+              <w:bottom w:val="single" w:sz="2" w:space="0" w:color="000000"/>
+              <w:insideH w:val="single" w:sz="2" w:space="0" w:color="000000"/>
+              <w:right w:val="nil"/>
+              <w:insideV w:val="nil"/>
+            </w:tcBorders>
+            <w:shd w:fill="auto" w:val="clear"/>
+            <w:tcMar>
+              <w:left w:w="54" w:type="dxa"/>
+            </w:tcMar>
+          </w:tcPr>
+          <w:p>
+            <w:pPr>
+              <w:pStyle w:val="TableHeading"/>
+              <w:spacing w:before="0" w:after="160"/>
+              <w:rPr>
+                <w:b/>
+                <w:bCs/>
+              </w:rPr>
+            </w:pPr>
+            <w:r>
+              <w:rPr>
+                <w:b/>
+                <w:bCs/>
+              </w:rPr>
+              <w:t>Tau Merand</w:t>
+            </w:r>
+          </w:p>
+        </w:tc>
+        <w:tc>
+          <w:tcPr>
+            <w:tcW w:w="1560" w:type="dxa"/>
+            <w:tcBorders>
+              <w:top w:val="single" w:sz="2" w:space="0" w:color="000000"/>
+              <w:left w:val="single" w:sz="2" w:space="0" w:color="000000"/>
+              <w:bottom w:val="single" w:sz="2" w:space="0" w:color="000000"/>
+              <w:insideH w:val="single" w:sz="2" w:space="0" w:color="000000"/>
+              <w:right w:val="nil"/>
+              <w:insideV w:val="nil"/>
+            </w:tcBorders>
+            <w:shd w:fill="auto" w:val="clear"/>
+            <w:tcMar>
+              <w:left w:w="54" w:type="dxa"/>
+            </w:tcMar>
+          </w:tcPr>
+          <w:p>
+            <w:pPr>
+              <w:pStyle w:val="TableHeading"/>
+              <w:spacing w:before="0" w:after="160"/>
+              <w:rPr>
+                <w:b/>
+                <w:bCs/>
+              </w:rPr>
+            </w:pPr>
+            <w:r>
+              <w:rPr>
+                <w:b/>
+                <w:bCs/>
+              </w:rPr>
+              <w:t>Meriam</w:t>
+            </w:r>
+          </w:p>
+        </w:tc>
+        <w:tc>
+          <w:tcPr>
+            <w:tcW w:w="1560" w:type="dxa"/>
+            <w:tcBorders>
+              <w:top w:val="single" w:sz="2" w:space="0" w:color="000000"/>
+              <w:left w:val="single" w:sz="2" w:space="0" w:color="000000"/>
+              <w:bottom w:val="single" w:sz="2" w:space="0" w:color="000000"/>
+              <w:insideH w:val="single" w:sz="2" w:space="0" w:color="000000"/>
+              <w:right w:val="nil"/>
+              <w:insideV w:val="nil"/>
+            </w:tcBorders>
+            <w:shd w:fill="auto" w:val="clear"/>
+            <w:tcMar>
+              <w:left w:w="54" w:type="dxa"/>
+            </w:tcMar>
+          </w:tcPr>
+          <w:p>
+            <w:pPr>
+              <w:pStyle w:val="TableHeading"/>
+              <w:spacing w:before="0" w:after="160"/>
+              <w:rPr>
+                <w:b/>
+                <w:bCs/>
+              </w:rPr>
+            </w:pPr>
+            <w:r>
+              <w:rPr>
+                <w:b/>
+                <w:bCs/>
+              </w:rPr>
+              <w:t>Mahlekenyane</w:t>
+            </w:r>
+          </w:p>
+        </w:tc>
+        <w:tc>
+          <w:tcPr>
+            <w:tcW w:w="1560" w:type="dxa"/>
+            <w:tcBorders>
+              <w:top w:val="single" w:sz="2" w:space="0" w:color="000000"/>
+              <w:left w:val="single" w:sz="2" w:space="0" w:color="000000"/>
+              <w:bottom w:val="single" w:sz="2" w:space="0" w:color="000000"/>
+              <w:insideH w:val="single" w:sz="2" w:space="0" w:color="000000"/>
+              <w:right w:val="nil"/>
+              <w:insideV w:val="nil"/>
+            </w:tcBorders>
+            <w:shd w:fill="auto" w:val="clear"/>
+            <w:tcMar>
+              <w:left w:w="54" w:type="dxa"/>
+            </w:tcMar>
+          </w:tcPr>
+          <w:p>
+            <w:pPr>
+              <w:pStyle w:val="TableHeading"/>
+              <w:spacing w:before="0" w:after="160"/>
+              <w:rPr>
+                <w:b/>
+                <w:bCs/>
+              </w:rPr>
+            </w:pPr>
+            <w:r>
+              <w:rPr>
+                <w:b/>
+                <w:bCs/>
+              </w:rPr>
+              <w:t>Mamello</w:t>
+            </w:r>
+          </w:p>
+        </w:tc>
+        <w:tc>
+          <w:tcPr>
+            <w:tcW w:w="1560" w:type="dxa"/>
+            <w:tcBorders>
+              <w:top w:val="single" w:sz="2" w:space="0" w:color="000000"/>
+              <w:left w:val="single" w:sz="2" w:space="0" w:color="000000"/>
+              <w:bottom w:val="single" w:sz="2" w:space="0" w:color="000000"/>
+              <w:insideH w:val="single" w:sz="2" w:space="0" w:color="000000"/>
+              <w:right w:val="single" w:sz="2" w:space="0" w:color="000000"/>
+              <w:insideV w:val="single" w:sz="2" w:space="0" w:color="000000"/>
+            </w:tcBorders>
+            <w:shd w:fill="auto" w:val="clear"/>
+            <w:tcMar>
+              <w:left w:w="54" w:type="dxa"/>
+            </w:tcMar>
+          </w:tcPr>
+          <w:p>
+            <w:pPr>
+              <w:pStyle w:val="TableHeading"/>
+              <w:spacing w:before="0" w:after="160"/>
+              <w:rPr>
+                <w:b/>
+                <w:bCs/>
+              </w:rPr>
+            </w:pPr>
+            <w:r>
+              <w:rPr>
+                <w:b/>
+                <w:bCs/>
+              </w:rPr>
+              <w:t>Ernest</w:t>
+            </w:r>
+          </w:p>
+        </w:tc>
+      </w:tr>
+      <w:tr>
+        <w:trPr>
+          <w:cantSplit w:val="false"/>
+        </w:trPr>
+        <w:tc>
+          <w:tcPr>
+            <w:tcW w:w="1560" w:type="dxa"/>
+            <w:tcBorders>
+              <w:top w:val="nil"/>
+              <w:left w:val="single" w:sz="2" w:space="0" w:color="000000"/>
+              <w:bottom w:val="single" w:sz="2" w:space="0" w:color="000000"/>
+              <w:insideH w:val="single" w:sz="2" w:space="0" w:color="000000"/>
+              <w:right w:val="nil"/>
+              <w:insideV w:val="nil"/>
+            </w:tcBorders>
+            <w:shd w:fill="auto" w:val="clear"/>
+            <w:tcMar>
+              <w:left w:w="54" w:type="dxa"/>
+            </w:tcMar>
+          </w:tcPr>
+          <w:p>
+            <w:pPr>
+              <w:pStyle w:val="TableContents"/>
+              <w:spacing w:before="0" w:after="160"/>
+              <w:rPr/>
+            </w:pPr>
+            <w:r>
+              <w:rPr/>
+              <w:t>7 - 13 August</w:t>
+            </w:r>
+          </w:p>
+        </w:tc>
+        <w:tc>
+          <w:tcPr>
+            <w:tcW w:w="1560" w:type="dxa"/>
+            <w:tcBorders>
+              <w:top w:val="nil"/>
+              <w:left w:val="single" w:sz="2" w:space="0" w:color="000000"/>
+              <w:bottom w:val="single" w:sz="2" w:space="0" w:color="000000"/>
+              <w:insideH w:val="single" w:sz="2" w:space="0" w:color="000000"/>
+              <w:right w:val="nil"/>
+              <w:insideV w:val="nil"/>
+            </w:tcBorders>
+            <w:shd w:fill="auto" w:val="clear"/>
+            <w:tcMar>
+              <w:left w:w="54" w:type="dxa"/>
+            </w:tcMar>
+          </w:tcPr>
+          <w:p>
+            <w:pPr>
+              <w:pStyle w:val="TableContents"/>
+              <w:spacing w:before="0" w:after="160"/>
+              <w:rPr/>
+            </w:pPr>
+            <w:r>
+              <w:rPr/>
+              <w:t xml:space="preserve">Research on language to </w:t>
+            </w:r>
+            <w:r>
+              <w:rPr/>
+              <w:t>use for segmentation</w:t>
+            </w:r>
+          </w:p>
+        </w:tc>
+        <w:tc>
+          <w:tcPr>
+            <w:tcW w:w="1560" w:type="dxa"/>
+            <w:tcBorders>
+              <w:top w:val="nil"/>
+              <w:left w:val="single" w:sz="2" w:space="0" w:color="000000"/>
+              <w:bottom w:val="single" w:sz="2" w:space="0" w:color="000000"/>
+              <w:insideH w:val="single" w:sz="2" w:space="0" w:color="000000"/>
+              <w:right w:val="nil"/>
+              <w:insideV w:val="nil"/>
+            </w:tcBorders>
+            <w:shd w:fill="auto" w:val="clear"/>
+            <w:tcMar>
+              <w:left w:w="54" w:type="dxa"/>
+            </w:tcMar>
+          </w:tcPr>
+          <w:p>
+            <w:pPr>
+              <w:pStyle w:val="TableContents"/>
+              <w:rPr/>
+            </w:pPr>
+            <w:r>
+              <w:rPr/>
+              <w:t>Researched on Coveralls and Travis</w:t>
+            </w:r>
+          </w:p>
+          <w:p>
+            <w:pPr>
+              <w:pStyle w:val="TableContents"/>
+              <w:spacing w:before="0" w:after="160"/>
+              <w:rPr/>
+            </w:pPr>
+            <w:r>
+              <w:rPr/>
+              <w:t>Created server on IBM Linux One</w:t>
+            </w:r>
+          </w:p>
+        </w:tc>
+        <w:tc>
+          <w:tcPr>
+            <w:tcW w:w="1560" w:type="dxa"/>
+            <w:tcBorders>
+              <w:top w:val="nil"/>
+              <w:left w:val="single" w:sz="2" w:space="0" w:color="000000"/>
+              <w:bottom w:val="single" w:sz="2" w:space="0" w:color="000000"/>
+              <w:insideH w:val="single" w:sz="2" w:space="0" w:color="000000"/>
+              <w:right w:val="nil"/>
+              <w:insideV w:val="nil"/>
+            </w:tcBorders>
+            <w:shd w:fill="auto" w:val="clear"/>
+            <w:tcMar>
+              <w:left w:w="54" w:type="dxa"/>
+            </w:tcMar>
+          </w:tcPr>
+          <w:p>
+            <w:pPr>
+              <w:pStyle w:val="TableContents"/>
+              <w:spacing w:before="0" w:after="160"/>
+              <w:rPr/>
+            </w:pPr>
+            <w:r>
+              <w:rPr/>
+              <w:t>Started creating a basic design layout of web-app on React</w:t>
+            </w:r>
+          </w:p>
+        </w:tc>
+        <w:tc>
+          <w:tcPr>
+            <w:tcW w:w="1560" w:type="dxa"/>
+            <w:tcBorders>
+              <w:top w:val="nil"/>
+              <w:left w:val="single" w:sz="2" w:space="0" w:color="000000"/>
+              <w:bottom w:val="single" w:sz="2" w:space="0" w:color="000000"/>
+              <w:insideH w:val="single" w:sz="2" w:space="0" w:color="000000"/>
+              <w:right w:val="nil"/>
+              <w:insideV w:val="nil"/>
+            </w:tcBorders>
+            <w:shd w:fill="auto" w:val="clear"/>
+            <w:tcMar>
+              <w:left w:w="54" w:type="dxa"/>
+            </w:tcMar>
+          </w:tcPr>
+          <w:p>
+            <w:pPr>
+              <w:pStyle w:val="TableContents"/>
+              <w:spacing w:before="0" w:after="160"/>
+              <w:rPr/>
+            </w:pPr>
+            <w:r>
+              <w:rPr/>
+              <w:t xml:space="preserve">Created  Git-Hub, taiga and coveralls account </w:t>
+            </w:r>
+          </w:p>
+        </w:tc>
+        <w:tc>
+          <w:tcPr>
+            <w:tcW w:w="1560" w:type="dxa"/>
+            <w:tcBorders>
+              <w:top w:val="nil"/>
+              <w:left w:val="single" w:sz="2" w:space="0" w:color="000000"/>
+              <w:bottom w:val="single" w:sz="2" w:space="0" w:color="000000"/>
+              <w:insideH w:val="single" w:sz="2" w:space="0" w:color="000000"/>
+              <w:right w:val="single" w:sz="2" w:space="0" w:color="000000"/>
+              <w:insideV w:val="single" w:sz="2" w:space="0" w:color="000000"/>
+            </w:tcBorders>
+            <w:shd w:fill="auto" w:val="clear"/>
+            <w:tcMar>
+              <w:left w:w="54" w:type="dxa"/>
+            </w:tcMar>
+          </w:tcPr>
+          <w:p>
+            <w:pPr>
+              <w:pStyle w:val="TableContents"/>
+              <w:spacing w:before="0" w:after="160"/>
+              <w:rPr/>
+            </w:pPr>
+            <w:r>
+              <w:rPr/>
+              <w:t xml:space="preserve">Created structural view of database </w:t>
+            </w:r>
+          </w:p>
+        </w:tc>
+      </w:tr>
+      <w:tr>
+        <w:trPr>
+          <w:cantSplit w:val="false"/>
+        </w:trPr>
+        <w:tc>
+          <w:tcPr>
+            <w:tcW w:w="1560" w:type="dxa"/>
+            <w:tcBorders>
+              <w:top w:val="nil"/>
+              <w:left w:val="single" w:sz="2" w:space="0" w:color="000000"/>
+              <w:bottom w:val="single" w:sz="2" w:space="0" w:color="000000"/>
+              <w:insideH w:val="single" w:sz="2" w:space="0" w:color="000000"/>
+              <w:right w:val="nil"/>
+              <w:insideV w:val="nil"/>
+            </w:tcBorders>
+            <w:shd w:fill="auto" w:val="clear"/>
+            <w:tcMar>
+              <w:left w:w="54" w:type="dxa"/>
+            </w:tcMar>
+          </w:tcPr>
+          <w:p>
+            <w:pPr>
+              <w:pStyle w:val="TableContents"/>
+              <w:spacing w:before="0" w:after="160"/>
+              <w:rPr/>
+            </w:pPr>
+            <w:r>
+              <w:rPr/>
+              <w:t>14 – 20 August</w:t>
+            </w:r>
+          </w:p>
+        </w:tc>
+        <w:tc>
+          <w:tcPr>
+            <w:tcW w:w="1560" w:type="dxa"/>
+            <w:tcBorders>
+              <w:top w:val="nil"/>
+              <w:left w:val="single" w:sz="2" w:space="0" w:color="000000"/>
+              <w:bottom w:val="single" w:sz="2" w:space="0" w:color="000000"/>
+              <w:insideH w:val="single" w:sz="2" w:space="0" w:color="000000"/>
+              <w:right w:val="nil"/>
+              <w:insideV w:val="nil"/>
+            </w:tcBorders>
+            <w:shd w:fill="auto" w:val="clear"/>
+            <w:tcMar>
+              <w:left w:w="54" w:type="dxa"/>
+            </w:tcMar>
+          </w:tcPr>
+          <w:p>
+            <w:pPr>
+              <w:pStyle w:val="TableContents"/>
+              <w:spacing w:before="0" w:after="160"/>
+              <w:rPr/>
+            </w:pPr>
+            <w:r>
+              <w:rPr/>
+              <w:t>Met with Dr Klint and Dr Richard Klein on implementation of segmentation</w:t>
+            </w:r>
+          </w:p>
+        </w:tc>
+        <w:tc>
+          <w:tcPr>
+            <w:tcW w:w="1560" w:type="dxa"/>
+            <w:tcBorders>
+              <w:top w:val="nil"/>
+              <w:left w:val="single" w:sz="2" w:space="0" w:color="000000"/>
+              <w:bottom w:val="single" w:sz="2" w:space="0" w:color="000000"/>
+              <w:insideH w:val="single" w:sz="2" w:space="0" w:color="000000"/>
+              <w:right w:val="nil"/>
+              <w:insideV w:val="nil"/>
+            </w:tcBorders>
+            <w:shd w:fill="auto" w:val="clear"/>
+            <w:tcMar>
+              <w:left w:w="54" w:type="dxa"/>
+            </w:tcMar>
+          </w:tcPr>
+          <w:p>
+            <w:pPr>
+              <w:pStyle w:val="TableContents"/>
+              <w:spacing w:before="0" w:after="160"/>
+              <w:rPr/>
+            </w:pPr>
+            <w:r>
+              <w:rPr/>
+              <w:t xml:space="preserve">Linked Travis with Coveralls </w:t>
+            </w:r>
+          </w:p>
+        </w:tc>
+        <w:tc>
+          <w:tcPr>
+            <w:tcW w:w="1560" w:type="dxa"/>
+            <w:tcBorders>
+              <w:top w:val="nil"/>
+              <w:left w:val="single" w:sz="2" w:space="0" w:color="000000"/>
+              <w:bottom w:val="single" w:sz="2" w:space="0" w:color="000000"/>
+              <w:insideH w:val="single" w:sz="2" w:space="0" w:color="000000"/>
+              <w:right w:val="nil"/>
+              <w:insideV w:val="nil"/>
+            </w:tcBorders>
+            <w:shd w:fill="auto" w:val="clear"/>
+            <w:tcMar>
+              <w:left w:w="54" w:type="dxa"/>
+            </w:tcMar>
+          </w:tcPr>
+          <w:p>
+            <w:pPr>
+              <w:pStyle w:val="TableContents"/>
+              <w:spacing w:before="0" w:after="160"/>
+              <w:rPr/>
+            </w:pPr>
+            <w:r>
+              <w:rPr/>
+              <w:t>Created sign-up and log-in page</w:t>
+            </w:r>
+          </w:p>
+        </w:tc>
+        <w:tc>
+          <w:tcPr>
+            <w:tcW w:w="1560" w:type="dxa"/>
+            <w:tcBorders>
+              <w:top w:val="nil"/>
+              <w:left w:val="single" w:sz="2" w:space="0" w:color="000000"/>
+              <w:bottom w:val="single" w:sz="2" w:space="0" w:color="000000"/>
+              <w:insideH w:val="single" w:sz="2" w:space="0" w:color="000000"/>
+              <w:right w:val="nil"/>
+              <w:insideV w:val="nil"/>
+            </w:tcBorders>
+            <w:shd w:fill="auto" w:val="clear"/>
+            <w:tcMar>
+              <w:left w:w="54" w:type="dxa"/>
+            </w:tcMar>
+          </w:tcPr>
+          <w:p>
+            <w:pPr>
+              <w:pStyle w:val="TableContents"/>
+              <w:spacing w:before="0" w:after="160"/>
+              <w:rPr/>
+            </w:pPr>
+            <w:r>
+              <w:rPr/>
+              <w:t>Met with Dr Klint and Dr Richard Klein on implementation of OCR</w:t>
+            </w:r>
+          </w:p>
+        </w:tc>
+        <w:tc>
+          <w:tcPr>
+            <w:tcW w:w="1560" w:type="dxa"/>
+            <w:tcBorders>
+              <w:top w:val="nil"/>
+              <w:left w:val="single" w:sz="2" w:space="0" w:color="000000"/>
+              <w:bottom w:val="single" w:sz="2" w:space="0" w:color="000000"/>
+              <w:insideH w:val="single" w:sz="2" w:space="0" w:color="000000"/>
+              <w:right w:val="single" w:sz="2" w:space="0" w:color="000000"/>
+              <w:insideV w:val="single" w:sz="2" w:space="0" w:color="000000"/>
+            </w:tcBorders>
+            <w:shd w:fill="auto" w:val="clear"/>
+            <w:tcMar>
+              <w:left w:w="54" w:type="dxa"/>
+            </w:tcMar>
+          </w:tcPr>
+          <w:p>
+            <w:pPr>
+              <w:pStyle w:val="TableContents"/>
+              <w:spacing w:before="0" w:after="160"/>
+              <w:rPr/>
+            </w:pPr>
+            <w:r>
+              <w:rPr/>
+              <w:t>Implemented database on the Linux one server</w:t>
+            </w:r>
+          </w:p>
+        </w:tc>
+      </w:tr>
+      <w:tr>
+        <w:trPr>
+          <w:cantSplit w:val="false"/>
+        </w:trPr>
+        <w:tc>
+          <w:tcPr>
+            <w:tcW w:w="1560" w:type="dxa"/>
+            <w:tcBorders>
+              <w:top w:val="nil"/>
+              <w:left w:val="single" w:sz="2" w:space="0" w:color="000000"/>
+              <w:bottom w:val="single" w:sz="2" w:space="0" w:color="000000"/>
+              <w:insideH w:val="single" w:sz="2" w:space="0" w:color="000000"/>
+              <w:right w:val="nil"/>
+              <w:insideV w:val="nil"/>
+            </w:tcBorders>
+            <w:shd w:fill="auto" w:val="clear"/>
+            <w:tcMar>
+              <w:left w:w="54" w:type="dxa"/>
+            </w:tcMar>
+          </w:tcPr>
+          <w:p>
+            <w:pPr>
+              <w:pStyle w:val="TableContents"/>
+              <w:spacing w:before="0" w:after="160"/>
+              <w:rPr/>
+            </w:pPr>
+            <w:r>
+              <w:rPr/>
+              <w:t>21- 27 August</w:t>
+            </w:r>
+          </w:p>
+        </w:tc>
+        <w:tc>
+          <w:tcPr>
+            <w:tcW w:w="1560" w:type="dxa"/>
+            <w:tcBorders>
+              <w:top w:val="nil"/>
+              <w:left w:val="single" w:sz="2" w:space="0" w:color="000000"/>
+              <w:bottom w:val="single" w:sz="2" w:space="0" w:color="000000"/>
+              <w:insideH w:val="single" w:sz="2" w:space="0" w:color="000000"/>
+              <w:right w:val="nil"/>
+              <w:insideV w:val="nil"/>
+            </w:tcBorders>
+            <w:shd w:fill="auto" w:val="clear"/>
+            <w:tcMar>
+              <w:left w:w="54" w:type="dxa"/>
+            </w:tcMar>
+          </w:tcPr>
+          <w:p>
+            <w:pPr>
+              <w:pStyle w:val="TableContents"/>
+              <w:rPr/>
+            </w:pPr>
+            <w:r>
+              <w:rPr/>
+              <w:t>Implementation of suggestions from Dr Klint and Dr Richard</w:t>
+            </w:r>
+          </w:p>
+          <w:p>
+            <w:pPr>
+              <w:pStyle w:val="TableContents"/>
+              <w:spacing w:before="0" w:after="160"/>
+              <w:rPr/>
+            </w:pPr>
+            <w:r>
+              <w:rPr/>
+            </w:r>
+          </w:p>
+        </w:tc>
+        <w:tc>
+          <w:tcPr>
+            <w:tcW w:w="1560" w:type="dxa"/>
+            <w:tcBorders>
+              <w:top w:val="nil"/>
+              <w:left w:val="single" w:sz="2" w:space="0" w:color="000000"/>
+              <w:bottom w:val="single" w:sz="2" w:space="0" w:color="000000"/>
+              <w:insideH w:val="single" w:sz="2" w:space="0" w:color="000000"/>
+              <w:right w:val="nil"/>
+              <w:insideV w:val="nil"/>
+            </w:tcBorders>
+            <w:shd w:fill="auto" w:val="clear"/>
+            <w:tcMar>
+              <w:left w:w="54" w:type="dxa"/>
+            </w:tcMar>
+          </w:tcPr>
+          <w:p>
+            <w:pPr>
+              <w:pStyle w:val="TableContents"/>
+              <w:spacing w:before="0" w:after="160"/>
+              <w:rPr/>
+            </w:pPr>
+            <w:r>
+              <w:rPr/>
+              <w:t>Research on creating unit tests</w:t>
+            </w:r>
+          </w:p>
+        </w:tc>
+        <w:tc>
+          <w:tcPr>
+            <w:tcW w:w="1560" w:type="dxa"/>
+            <w:tcBorders>
+              <w:top w:val="nil"/>
+              <w:left w:val="single" w:sz="2" w:space="0" w:color="000000"/>
+              <w:bottom w:val="single" w:sz="2" w:space="0" w:color="000000"/>
+              <w:insideH w:val="single" w:sz="2" w:space="0" w:color="000000"/>
+              <w:right w:val="nil"/>
+              <w:insideV w:val="nil"/>
+            </w:tcBorders>
+            <w:shd w:fill="auto" w:val="clear"/>
+            <w:tcMar>
+              <w:left w:w="54" w:type="dxa"/>
+            </w:tcMar>
+          </w:tcPr>
+          <w:p>
+            <w:pPr>
+              <w:pStyle w:val="TableContents"/>
+              <w:spacing w:before="0" w:after="160"/>
+              <w:rPr/>
+            </w:pPr>
+            <w:r>
+              <w:rPr/>
+              <w:t>Working on sign-out</w:t>
+            </w:r>
+          </w:p>
+        </w:tc>
+        <w:tc>
+          <w:tcPr>
+            <w:tcW w:w="1560" w:type="dxa"/>
+            <w:tcBorders>
+              <w:top w:val="nil"/>
+              <w:left w:val="single" w:sz="2" w:space="0" w:color="000000"/>
+              <w:bottom w:val="single" w:sz="2" w:space="0" w:color="000000"/>
+              <w:insideH w:val="single" w:sz="2" w:space="0" w:color="000000"/>
+              <w:right w:val="nil"/>
+              <w:insideV w:val="nil"/>
+            </w:tcBorders>
+            <w:shd w:fill="auto" w:val="clear"/>
+            <w:tcMar>
+              <w:left w:w="54" w:type="dxa"/>
+            </w:tcMar>
+          </w:tcPr>
+          <w:p>
+            <w:pPr>
+              <w:pStyle w:val="TableContents"/>
+              <w:spacing w:before="0" w:after="160"/>
+              <w:rPr/>
+            </w:pPr>
+            <w:r>
+              <w:rPr/>
+              <w:t xml:space="preserve">Research on language to </w:t>
+            </w:r>
+            <w:r>
+              <w:rPr/>
+              <w:t>use for OCR</w:t>
+            </w:r>
+          </w:p>
+        </w:tc>
+        <w:tc>
+          <w:tcPr>
+            <w:tcW w:w="1560" w:type="dxa"/>
+            <w:tcBorders>
+              <w:top w:val="nil"/>
+              <w:left w:val="single" w:sz="2" w:space="0" w:color="000000"/>
+              <w:bottom w:val="single" w:sz="2" w:space="0" w:color="000000"/>
+              <w:insideH w:val="single" w:sz="2" w:space="0" w:color="000000"/>
+              <w:right w:val="single" w:sz="2" w:space="0" w:color="000000"/>
+              <w:insideV w:val="single" w:sz="2" w:space="0" w:color="000000"/>
+            </w:tcBorders>
+            <w:shd w:fill="auto" w:val="clear"/>
+            <w:tcMar>
+              <w:left w:w="54" w:type="dxa"/>
+            </w:tcMar>
+          </w:tcPr>
+          <w:p>
+            <w:pPr>
+              <w:pStyle w:val="TableContents"/>
+              <w:spacing w:before="0" w:after="160"/>
+              <w:rPr/>
+            </w:pPr>
+            <w:r>
+              <w:rPr/>
+              <w:t xml:space="preserve">Made changes to database structure with respects new database setup </w:t>
+            </w:r>
+          </w:p>
+        </w:tc>
+      </w:tr>
+      <w:tr>
+        <w:trPr>
+          <w:cantSplit w:val="false"/>
+        </w:trPr>
+        <w:tc>
+          <w:tcPr>
+            <w:tcW w:w="1560" w:type="dxa"/>
+            <w:tcBorders>
+              <w:top w:val="nil"/>
+              <w:left w:val="single" w:sz="2" w:space="0" w:color="000000"/>
+              <w:bottom w:val="single" w:sz="2" w:space="0" w:color="000000"/>
+              <w:insideH w:val="single" w:sz="2" w:space="0" w:color="000000"/>
+              <w:right w:val="nil"/>
+              <w:insideV w:val="nil"/>
+            </w:tcBorders>
+            <w:shd w:fill="auto" w:val="clear"/>
+            <w:tcMar>
+              <w:left w:w="54" w:type="dxa"/>
+            </w:tcMar>
+          </w:tcPr>
+          <w:p>
+            <w:pPr>
+              <w:pStyle w:val="TableContents"/>
+              <w:spacing w:before="0" w:after="160"/>
+              <w:rPr/>
+            </w:pPr>
+            <w:r>
+              <w:rPr/>
+              <w:t>28 August – 03 September</w:t>
+            </w:r>
+          </w:p>
+        </w:tc>
+        <w:tc>
+          <w:tcPr>
+            <w:tcW w:w="1560" w:type="dxa"/>
+            <w:tcBorders>
+              <w:top w:val="nil"/>
+              <w:left w:val="single" w:sz="2" w:space="0" w:color="000000"/>
+              <w:bottom w:val="single" w:sz="2" w:space="0" w:color="000000"/>
+              <w:insideH w:val="single" w:sz="2" w:space="0" w:color="000000"/>
+              <w:right w:val="nil"/>
+              <w:insideV w:val="nil"/>
+            </w:tcBorders>
+            <w:shd w:fill="auto" w:val="clear"/>
+            <w:tcMar>
+              <w:left w:w="54" w:type="dxa"/>
+            </w:tcMar>
+          </w:tcPr>
+          <w:p>
+            <w:pPr>
+              <w:pStyle w:val="TableContents"/>
+              <w:rPr/>
+            </w:pPr>
+            <w:r>
+              <w:rPr/>
+              <w:t>Implementation of suggestions from Dr Klint and Dr Richard</w:t>
+            </w:r>
+          </w:p>
+          <w:p>
+            <w:pPr>
+              <w:pStyle w:val="TableContents"/>
+              <w:spacing w:before="0" w:after="160"/>
+              <w:rPr/>
+            </w:pPr>
+            <w:r>
+              <w:rPr/>
+            </w:r>
+          </w:p>
+        </w:tc>
+        <w:tc>
+          <w:tcPr>
+            <w:tcW w:w="1560" w:type="dxa"/>
+            <w:tcBorders>
+              <w:top w:val="nil"/>
+              <w:left w:val="single" w:sz="2" w:space="0" w:color="000000"/>
+              <w:bottom w:val="single" w:sz="2" w:space="0" w:color="000000"/>
+              <w:insideH w:val="single" w:sz="2" w:space="0" w:color="000000"/>
+              <w:right w:val="nil"/>
+              <w:insideV w:val="nil"/>
+            </w:tcBorders>
+            <w:shd w:fill="auto" w:val="clear"/>
+            <w:tcMar>
+              <w:left w:w="54" w:type="dxa"/>
+            </w:tcMar>
+          </w:tcPr>
+          <w:p>
+            <w:pPr>
+              <w:pStyle w:val="TableContents"/>
+              <w:spacing w:before="0" w:after="160"/>
+              <w:rPr/>
+            </w:pPr>
+            <w:r>
+              <w:rPr/>
+              <w:t>Server management</w:t>
+            </w:r>
+          </w:p>
+        </w:tc>
+        <w:tc>
+          <w:tcPr>
+            <w:tcW w:w="1560" w:type="dxa"/>
+            <w:tcBorders>
+              <w:top w:val="nil"/>
+              <w:left w:val="single" w:sz="2" w:space="0" w:color="000000"/>
+              <w:bottom w:val="single" w:sz="2" w:space="0" w:color="000000"/>
+              <w:insideH w:val="single" w:sz="2" w:space="0" w:color="000000"/>
+              <w:right w:val="nil"/>
+              <w:insideV w:val="nil"/>
+            </w:tcBorders>
+            <w:shd w:fill="auto" w:val="clear"/>
+            <w:tcMar>
+              <w:left w:w="54" w:type="dxa"/>
+            </w:tcMar>
+          </w:tcPr>
+          <w:p>
+            <w:pPr>
+              <w:pStyle w:val="TableContents"/>
+              <w:spacing w:before="0" w:after="160"/>
+              <w:rPr/>
+            </w:pPr>
+            <w:r>
+              <w:rPr/>
+              <w:t>Working on email verification</w:t>
+            </w:r>
+          </w:p>
+        </w:tc>
+        <w:tc>
+          <w:tcPr>
+            <w:tcW w:w="1560" w:type="dxa"/>
+            <w:tcBorders>
+              <w:top w:val="nil"/>
+              <w:left w:val="single" w:sz="2" w:space="0" w:color="000000"/>
+              <w:bottom w:val="single" w:sz="2" w:space="0" w:color="000000"/>
+              <w:insideH w:val="single" w:sz="2" w:space="0" w:color="000000"/>
+              <w:right w:val="nil"/>
+              <w:insideV w:val="nil"/>
+            </w:tcBorders>
+            <w:shd w:fill="auto" w:val="clear"/>
+            <w:tcMar>
+              <w:left w:w="54" w:type="dxa"/>
+            </w:tcMar>
+          </w:tcPr>
+          <w:p>
+            <w:pPr>
+              <w:pStyle w:val="TableContents"/>
+              <w:spacing w:before="0" w:after="160"/>
+              <w:rPr/>
+            </w:pPr>
+            <w:r>
+              <w:rPr/>
+              <w:t>Creating classifier</w:t>
+            </w:r>
+          </w:p>
+        </w:tc>
+        <w:tc>
+          <w:tcPr>
+            <w:tcW w:w="1560" w:type="dxa"/>
+            <w:tcBorders>
+              <w:top w:val="nil"/>
+              <w:left w:val="single" w:sz="2" w:space="0" w:color="000000"/>
+              <w:bottom w:val="single" w:sz="2" w:space="0" w:color="000000"/>
+              <w:insideH w:val="single" w:sz="2" w:space="0" w:color="000000"/>
+              <w:right w:val="single" w:sz="2" w:space="0" w:color="000000"/>
+              <w:insideV w:val="single" w:sz="2" w:space="0" w:color="000000"/>
+            </w:tcBorders>
+            <w:shd w:fill="auto" w:val="clear"/>
+            <w:tcMar>
+              <w:left w:w="54" w:type="dxa"/>
+            </w:tcMar>
+          </w:tcPr>
+          <w:p>
+            <w:pPr>
+              <w:pStyle w:val="TableContents"/>
+              <w:spacing w:before="0" w:after="160"/>
+              <w:rPr/>
+            </w:pPr>
+            <w:r>
+              <w:rPr/>
+              <w:t>Creating classifier</w:t>
+            </w:r>
+          </w:p>
+        </w:tc>
+      </w:tr>
+      <w:tr>
+        <w:trPr>
+          <w:cantSplit w:val="false"/>
+        </w:trPr>
+        <w:tc>
+          <w:tcPr>
+            <w:tcW w:w="1560" w:type="dxa"/>
+            <w:tcBorders>
+              <w:top w:val="nil"/>
+              <w:left w:val="single" w:sz="2" w:space="0" w:color="000000"/>
+              <w:bottom w:val="single" w:sz="2" w:space="0" w:color="000000"/>
+              <w:insideH w:val="single" w:sz="2" w:space="0" w:color="000000"/>
+              <w:right w:val="nil"/>
+              <w:insideV w:val="nil"/>
+            </w:tcBorders>
+            <w:shd w:fill="auto" w:val="clear"/>
+            <w:tcMar>
+              <w:left w:w="54" w:type="dxa"/>
+            </w:tcMar>
+          </w:tcPr>
+          <w:p>
+            <w:pPr>
+              <w:pStyle w:val="TableContents"/>
+              <w:spacing w:before="0" w:after="160"/>
+              <w:rPr/>
+            </w:pPr>
+            <w:r>
+              <w:rPr/>
+              <w:t>04 - 10 September</w:t>
+            </w:r>
+          </w:p>
+        </w:tc>
+        <w:tc>
+          <w:tcPr>
+            <w:tcW w:w="1560" w:type="dxa"/>
+            <w:tcBorders>
+              <w:top w:val="nil"/>
+              <w:left w:val="single" w:sz="2" w:space="0" w:color="000000"/>
+              <w:bottom w:val="single" w:sz="2" w:space="0" w:color="000000"/>
+              <w:insideH w:val="single" w:sz="2" w:space="0" w:color="000000"/>
+              <w:right w:val="nil"/>
+              <w:insideV w:val="nil"/>
+            </w:tcBorders>
+            <w:shd w:fill="auto" w:val="clear"/>
+            <w:tcMar>
+              <w:left w:w="54" w:type="dxa"/>
+            </w:tcMar>
+          </w:tcPr>
+          <w:p>
+            <w:pPr>
+              <w:pStyle w:val="TableContents"/>
+              <w:spacing w:before="0" w:after="160"/>
+              <w:rPr/>
+            </w:pPr>
+            <w:r>
+              <w:rPr/>
+            </w:r>
+          </w:p>
+        </w:tc>
+        <w:tc>
+          <w:tcPr>
+            <w:tcW w:w="1560" w:type="dxa"/>
+            <w:tcBorders>
+              <w:top w:val="nil"/>
+              <w:left w:val="single" w:sz="2" w:space="0" w:color="000000"/>
+              <w:bottom w:val="single" w:sz="2" w:space="0" w:color="000000"/>
+              <w:insideH w:val="single" w:sz="2" w:space="0" w:color="000000"/>
+              <w:right w:val="nil"/>
+              <w:insideV w:val="nil"/>
+            </w:tcBorders>
+            <w:shd w:fill="auto" w:val="clear"/>
+            <w:tcMar>
+              <w:left w:w="54" w:type="dxa"/>
+            </w:tcMar>
+          </w:tcPr>
+          <w:p>
+            <w:pPr>
+              <w:pStyle w:val="TableContents"/>
+              <w:spacing w:before="0" w:after="160"/>
+              <w:rPr/>
+            </w:pPr>
+            <w:r>
+              <w:rPr/>
+            </w:r>
+          </w:p>
+        </w:tc>
+        <w:tc>
+          <w:tcPr>
+            <w:tcW w:w="1560" w:type="dxa"/>
+            <w:tcBorders>
+              <w:top w:val="nil"/>
+              <w:left w:val="single" w:sz="2" w:space="0" w:color="000000"/>
+              <w:bottom w:val="single" w:sz="2" w:space="0" w:color="000000"/>
+              <w:insideH w:val="single" w:sz="2" w:space="0" w:color="000000"/>
+              <w:right w:val="nil"/>
+              <w:insideV w:val="nil"/>
+            </w:tcBorders>
+            <w:shd w:fill="auto" w:val="clear"/>
+            <w:tcMar>
+              <w:left w:w="54" w:type="dxa"/>
+            </w:tcMar>
+          </w:tcPr>
+          <w:p>
+            <w:pPr>
+              <w:pStyle w:val="TableContents"/>
+              <w:spacing w:before="0" w:after="160"/>
+              <w:rPr/>
+            </w:pPr>
+            <w:r>
+              <w:rPr/>
+              <w:t>Setting up latex platform</w:t>
+            </w:r>
+          </w:p>
+        </w:tc>
+        <w:tc>
+          <w:tcPr>
+            <w:tcW w:w="1560" w:type="dxa"/>
+            <w:tcBorders>
+              <w:top w:val="nil"/>
+              <w:left w:val="single" w:sz="2" w:space="0" w:color="000000"/>
+              <w:bottom w:val="single" w:sz="2" w:space="0" w:color="000000"/>
+              <w:insideH w:val="single" w:sz="2" w:space="0" w:color="000000"/>
+              <w:right w:val="nil"/>
+              <w:insideV w:val="nil"/>
+            </w:tcBorders>
+            <w:shd w:fill="auto" w:val="clear"/>
+            <w:tcMar>
+              <w:left w:w="54" w:type="dxa"/>
+            </w:tcMar>
+          </w:tcPr>
+          <w:p>
+            <w:pPr>
+              <w:pStyle w:val="TableContents"/>
+              <w:spacing w:before="0" w:after="160"/>
+              <w:rPr/>
+            </w:pPr>
+            <w:r>
+              <w:rPr/>
+              <w:t>Getting more handwritten characters to use for training</w:t>
+            </w:r>
+          </w:p>
+        </w:tc>
+        <w:tc>
+          <w:tcPr>
+            <w:tcW w:w="1560" w:type="dxa"/>
+            <w:tcBorders>
+              <w:top w:val="nil"/>
+              <w:left w:val="single" w:sz="2" w:space="0" w:color="000000"/>
+              <w:bottom w:val="single" w:sz="2" w:space="0" w:color="000000"/>
+              <w:insideH w:val="single" w:sz="2" w:space="0" w:color="000000"/>
+              <w:right w:val="single" w:sz="2" w:space="0" w:color="000000"/>
+              <w:insideV w:val="single" w:sz="2" w:space="0" w:color="000000"/>
+            </w:tcBorders>
+            <w:shd w:fill="auto" w:val="clear"/>
+            <w:tcMar>
+              <w:left w:w="54" w:type="dxa"/>
+            </w:tcMar>
+          </w:tcPr>
+          <w:p>
+            <w:pPr>
+              <w:pStyle w:val="TableContents"/>
+              <w:spacing w:before="0" w:after="160"/>
+              <w:rPr/>
+            </w:pPr>
+            <w:r>
+              <w:rPr/>
+              <w:t>Creating classifier</w:t>
+            </w:r>
+          </w:p>
+        </w:tc>
+      </w:tr>
+      <w:tr>
+        <w:trPr>
+          <w:cantSplit w:val="false"/>
+        </w:trPr>
+        <w:tc>
+          <w:tcPr>
+            <w:tcW w:w="1560" w:type="dxa"/>
+            <w:tcBorders>
+              <w:top w:val="nil"/>
+              <w:left w:val="single" w:sz="2" w:space="0" w:color="000000"/>
+              <w:bottom w:val="single" w:sz="2" w:space="0" w:color="000000"/>
+              <w:insideH w:val="single" w:sz="2" w:space="0" w:color="000000"/>
+              <w:right w:val="nil"/>
+              <w:insideV w:val="nil"/>
+            </w:tcBorders>
+            <w:shd w:fill="auto" w:val="clear"/>
+            <w:tcMar>
+              <w:left w:w="54" w:type="dxa"/>
+            </w:tcMar>
+          </w:tcPr>
+          <w:p>
+            <w:pPr>
+              <w:pStyle w:val="TableContents"/>
+              <w:spacing w:before="0" w:after="160"/>
+              <w:rPr/>
+            </w:pPr>
+            <w:r>
+              <w:rPr/>
+              <w:t>11- 17 September</w:t>
+            </w:r>
+          </w:p>
+        </w:tc>
+        <w:tc>
+          <w:tcPr>
+            <w:tcW w:w="1560" w:type="dxa"/>
+            <w:tcBorders>
+              <w:top w:val="nil"/>
+              <w:left w:val="single" w:sz="2" w:space="0" w:color="000000"/>
+              <w:bottom w:val="single" w:sz="2" w:space="0" w:color="000000"/>
+              <w:insideH w:val="single" w:sz="2" w:space="0" w:color="000000"/>
+              <w:right w:val="nil"/>
+              <w:insideV w:val="nil"/>
+            </w:tcBorders>
+            <w:shd w:fill="auto" w:val="clear"/>
+            <w:tcMar>
+              <w:left w:w="54" w:type="dxa"/>
+            </w:tcMar>
+          </w:tcPr>
+          <w:p>
+            <w:pPr>
+              <w:pStyle w:val="TableContents"/>
+              <w:spacing w:before="0" w:after="160"/>
+              <w:rPr/>
+            </w:pPr>
+            <w:r>
+              <w:rPr/>
+            </w:r>
+          </w:p>
+        </w:tc>
+        <w:tc>
+          <w:tcPr>
+            <w:tcW w:w="1560" w:type="dxa"/>
+            <w:tcBorders>
+              <w:top w:val="nil"/>
+              <w:left w:val="single" w:sz="2" w:space="0" w:color="000000"/>
+              <w:bottom w:val="single" w:sz="2" w:space="0" w:color="000000"/>
+              <w:insideH w:val="single" w:sz="2" w:space="0" w:color="000000"/>
+              <w:right w:val="nil"/>
+              <w:insideV w:val="nil"/>
+            </w:tcBorders>
+            <w:shd w:fill="auto" w:val="clear"/>
+            <w:tcMar>
+              <w:left w:w="54" w:type="dxa"/>
+            </w:tcMar>
+          </w:tcPr>
+          <w:p>
+            <w:pPr>
+              <w:pStyle w:val="TableContents"/>
+              <w:spacing w:before="0" w:after="160"/>
+              <w:rPr/>
+            </w:pPr>
+            <w:r>
+              <w:rPr/>
+            </w:r>
+          </w:p>
+        </w:tc>
+        <w:tc>
+          <w:tcPr>
+            <w:tcW w:w="1560" w:type="dxa"/>
+            <w:tcBorders>
+              <w:top w:val="nil"/>
+              <w:left w:val="single" w:sz="2" w:space="0" w:color="000000"/>
+              <w:bottom w:val="single" w:sz="2" w:space="0" w:color="000000"/>
+              <w:insideH w:val="single" w:sz="2" w:space="0" w:color="000000"/>
+              <w:right w:val="nil"/>
+              <w:insideV w:val="nil"/>
+            </w:tcBorders>
+            <w:shd w:fill="auto" w:val="clear"/>
+            <w:tcMar>
+              <w:left w:w="54" w:type="dxa"/>
+            </w:tcMar>
+          </w:tcPr>
+          <w:p>
+            <w:pPr>
+              <w:pStyle w:val="TableContents"/>
+              <w:spacing w:before="0" w:after="160"/>
+              <w:rPr/>
+            </w:pPr>
+            <w:r>
+              <w:rPr/>
+            </w:r>
+          </w:p>
+        </w:tc>
+        <w:tc>
+          <w:tcPr>
+            <w:tcW w:w="1560" w:type="dxa"/>
+            <w:tcBorders>
+              <w:top w:val="nil"/>
+              <w:left w:val="single" w:sz="2" w:space="0" w:color="000000"/>
+              <w:bottom w:val="single" w:sz="2" w:space="0" w:color="000000"/>
+              <w:insideH w:val="single" w:sz="2" w:space="0" w:color="000000"/>
+              <w:right w:val="nil"/>
+              <w:insideV w:val="nil"/>
+            </w:tcBorders>
+            <w:shd w:fill="auto" w:val="clear"/>
+            <w:tcMar>
+              <w:left w:w="54" w:type="dxa"/>
+            </w:tcMar>
+          </w:tcPr>
+          <w:p>
+            <w:pPr>
+              <w:pStyle w:val="TableContents"/>
+              <w:spacing w:before="0" w:after="160"/>
+              <w:rPr/>
+            </w:pPr>
+            <w:r>
+              <w:rPr/>
+              <w:t>Training classifier</w:t>
+            </w:r>
+          </w:p>
+        </w:tc>
+        <w:tc>
+          <w:tcPr>
+            <w:tcW w:w="1560" w:type="dxa"/>
+            <w:tcBorders>
+              <w:top w:val="nil"/>
+              <w:left w:val="single" w:sz="2" w:space="0" w:color="000000"/>
+              <w:bottom w:val="single" w:sz="2" w:space="0" w:color="000000"/>
+              <w:insideH w:val="single" w:sz="2" w:space="0" w:color="000000"/>
+              <w:right w:val="single" w:sz="2" w:space="0" w:color="000000"/>
+              <w:insideV w:val="single" w:sz="2" w:space="0" w:color="000000"/>
+            </w:tcBorders>
+            <w:shd w:fill="auto" w:val="clear"/>
+            <w:tcMar>
+              <w:left w:w="54" w:type="dxa"/>
+            </w:tcMar>
+          </w:tcPr>
+          <w:p>
+            <w:pPr>
+              <w:pStyle w:val="TableContents"/>
+              <w:spacing w:before="0" w:after="160"/>
+              <w:rPr/>
+            </w:pPr>
+            <w:r>
+              <w:rPr/>
+              <w:t>Training classifier</w:t>
+            </w:r>
+          </w:p>
+        </w:tc>
+      </w:tr>
+      <w:tr>
+        <w:trPr>
+          <w:cantSplit w:val="false"/>
+        </w:trPr>
+        <w:tc>
+          <w:tcPr>
+            <w:tcW w:w="1560" w:type="dxa"/>
+            <w:tcBorders>
+              <w:top w:val="nil"/>
+              <w:left w:val="single" w:sz="2" w:space="0" w:color="000000"/>
+              <w:bottom w:val="single" w:sz="2" w:space="0" w:color="000000"/>
+              <w:insideH w:val="single" w:sz="2" w:space="0" w:color="000000"/>
+              <w:right w:val="nil"/>
+              <w:insideV w:val="nil"/>
+            </w:tcBorders>
+            <w:shd w:fill="auto" w:val="clear"/>
+            <w:tcMar>
+              <w:left w:w="54" w:type="dxa"/>
+            </w:tcMar>
+          </w:tcPr>
+          <w:p>
+            <w:pPr>
+              <w:pStyle w:val="TableContents"/>
+              <w:spacing w:before="0" w:after="160"/>
+              <w:rPr/>
+            </w:pPr>
+            <w:r>
+              <w:rPr/>
+              <w:t>18 - 24 September</w:t>
+            </w:r>
+          </w:p>
+        </w:tc>
+        <w:tc>
+          <w:tcPr>
+            <w:tcW w:w="1560" w:type="dxa"/>
+            <w:tcBorders>
+              <w:top w:val="nil"/>
+              <w:left w:val="single" w:sz="2" w:space="0" w:color="000000"/>
+              <w:bottom w:val="single" w:sz="2" w:space="0" w:color="000000"/>
+              <w:insideH w:val="single" w:sz="2" w:space="0" w:color="000000"/>
+              <w:right w:val="nil"/>
+              <w:insideV w:val="nil"/>
+            </w:tcBorders>
+            <w:shd w:fill="auto" w:val="clear"/>
+            <w:tcMar>
+              <w:left w:w="54" w:type="dxa"/>
+            </w:tcMar>
+          </w:tcPr>
+          <w:p>
+            <w:pPr>
+              <w:pStyle w:val="TableContents"/>
+              <w:spacing w:before="0" w:after="160"/>
+              <w:rPr/>
+            </w:pPr>
+            <w:r>
+              <w:rPr/>
+            </w:r>
+          </w:p>
+        </w:tc>
+        <w:tc>
+          <w:tcPr>
+            <w:tcW w:w="1560" w:type="dxa"/>
+            <w:tcBorders>
+              <w:top w:val="nil"/>
+              <w:left w:val="single" w:sz="2" w:space="0" w:color="000000"/>
+              <w:bottom w:val="single" w:sz="2" w:space="0" w:color="000000"/>
+              <w:insideH w:val="single" w:sz="2" w:space="0" w:color="000000"/>
+              <w:right w:val="nil"/>
+              <w:insideV w:val="nil"/>
+            </w:tcBorders>
+            <w:shd w:fill="auto" w:val="clear"/>
+            <w:tcMar>
+              <w:left w:w="54" w:type="dxa"/>
+            </w:tcMar>
+          </w:tcPr>
+          <w:p>
+            <w:pPr>
+              <w:pStyle w:val="TableContents"/>
+              <w:spacing w:before="0" w:after="160"/>
+              <w:rPr/>
+            </w:pPr>
+            <w:r>
+              <w:rPr/>
+            </w:r>
+          </w:p>
+        </w:tc>
+        <w:tc>
+          <w:tcPr>
+            <w:tcW w:w="1560" w:type="dxa"/>
+            <w:tcBorders>
+              <w:top w:val="nil"/>
+              <w:left w:val="single" w:sz="2" w:space="0" w:color="000000"/>
+              <w:bottom w:val="single" w:sz="2" w:space="0" w:color="000000"/>
+              <w:insideH w:val="single" w:sz="2" w:space="0" w:color="000000"/>
+              <w:right w:val="nil"/>
+              <w:insideV w:val="nil"/>
+            </w:tcBorders>
+            <w:shd w:fill="auto" w:val="clear"/>
+            <w:tcMar>
+              <w:left w:w="54" w:type="dxa"/>
+            </w:tcMar>
+          </w:tcPr>
+          <w:p>
+            <w:pPr>
+              <w:pStyle w:val="TableContents"/>
+              <w:spacing w:before="0" w:after="160"/>
+              <w:rPr/>
+            </w:pPr>
+            <w:r>
+              <w:rPr/>
+            </w:r>
+          </w:p>
+        </w:tc>
+        <w:tc>
+          <w:tcPr>
+            <w:tcW w:w="1560" w:type="dxa"/>
+            <w:tcBorders>
+              <w:top w:val="nil"/>
+              <w:left w:val="single" w:sz="2" w:space="0" w:color="000000"/>
+              <w:bottom w:val="single" w:sz="2" w:space="0" w:color="000000"/>
+              <w:insideH w:val="single" w:sz="2" w:space="0" w:color="000000"/>
+              <w:right w:val="nil"/>
+              <w:insideV w:val="nil"/>
+            </w:tcBorders>
+            <w:shd w:fill="auto" w:val="clear"/>
+            <w:tcMar>
+              <w:left w:w="54" w:type="dxa"/>
+            </w:tcMar>
+          </w:tcPr>
+          <w:p>
+            <w:pPr>
+              <w:pStyle w:val="TableContents"/>
+              <w:spacing w:before="0" w:after="160"/>
+              <w:rPr/>
+            </w:pPr>
+            <w:r>
+              <w:rPr/>
+            </w:r>
+          </w:p>
+        </w:tc>
+        <w:tc>
+          <w:tcPr>
+            <w:tcW w:w="1560" w:type="dxa"/>
+            <w:tcBorders>
+              <w:top w:val="nil"/>
+              <w:left w:val="single" w:sz="2" w:space="0" w:color="000000"/>
+              <w:bottom w:val="single" w:sz="2" w:space="0" w:color="000000"/>
+              <w:insideH w:val="single" w:sz="2" w:space="0" w:color="000000"/>
+              <w:right w:val="single" w:sz="2" w:space="0" w:color="000000"/>
+              <w:insideV w:val="single" w:sz="2" w:space="0" w:color="000000"/>
+            </w:tcBorders>
+            <w:shd w:fill="auto" w:val="clear"/>
+            <w:tcMar>
+              <w:left w:w="54" w:type="dxa"/>
+            </w:tcMar>
+          </w:tcPr>
+          <w:p>
+            <w:pPr>
+              <w:pStyle w:val="TableContents"/>
+              <w:spacing w:before="0" w:after="160"/>
+              <w:rPr/>
+            </w:pPr>
+            <w:r>
+              <w:rPr/>
+              <w:t>Creating component, deployment and use case diagrams</w:t>
+            </w:r>
+          </w:p>
+        </w:tc>
+      </w:tr>
+      <w:tr>
+        <w:trPr>
+          <w:cantSplit w:val="false"/>
+        </w:trPr>
+        <w:tc>
+          <w:tcPr>
+            <w:tcW w:w="1560" w:type="dxa"/>
+            <w:tcBorders>
+              <w:top w:val="nil"/>
+              <w:left w:val="single" w:sz="2" w:space="0" w:color="000000"/>
+              <w:bottom w:val="single" w:sz="2" w:space="0" w:color="000000"/>
+              <w:insideH w:val="single" w:sz="2" w:space="0" w:color="000000"/>
+              <w:right w:val="nil"/>
+              <w:insideV w:val="nil"/>
+            </w:tcBorders>
+            <w:shd w:fill="auto" w:val="clear"/>
+            <w:tcMar>
+              <w:left w:w="54" w:type="dxa"/>
+            </w:tcMar>
+          </w:tcPr>
+          <w:p>
+            <w:pPr>
+              <w:pStyle w:val="TableContents"/>
+              <w:spacing w:before="0" w:after="160"/>
+              <w:rPr/>
+            </w:pPr>
+            <w:r>
+              <w:rPr/>
+              <w:t>25 September – 01 October</w:t>
+            </w:r>
+          </w:p>
+        </w:tc>
+        <w:tc>
+          <w:tcPr>
+            <w:tcW w:w="1560" w:type="dxa"/>
+            <w:tcBorders>
+              <w:top w:val="nil"/>
+              <w:left w:val="single" w:sz="2" w:space="0" w:color="000000"/>
+              <w:bottom w:val="single" w:sz="2" w:space="0" w:color="000000"/>
+              <w:insideH w:val="single" w:sz="2" w:space="0" w:color="000000"/>
+              <w:right w:val="nil"/>
+              <w:insideV w:val="nil"/>
+            </w:tcBorders>
+            <w:shd w:fill="auto" w:val="clear"/>
+            <w:tcMar>
+              <w:left w:w="54" w:type="dxa"/>
+            </w:tcMar>
+          </w:tcPr>
+          <w:p>
+            <w:pPr>
+              <w:pStyle w:val="TableContents"/>
+              <w:spacing w:before="0" w:after="160"/>
+              <w:rPr/>
+            </w:pPr>
+            <w:r>
+              <w:rPr/>
+            </w:r>
+          </w:p>
+        </w:tc>
+        <w:tc>
+          <w:tcPr>
+            <w:tcW w:w="1560" w:type="dxa"/>
+            <w:tcBorders>
+              <w:top w:val="nil"/>
+              <w:left w:val="single" w:sz="2" w:space="0" w:color="000000"/>
+              <w:bottom w:val="single" w:sz="2" w:space="0" w:color="000000"/>
+              <w:insideH w:val="single" w:sz="2" w:space="0" w:color="000000"/>
+              <w:right w:val="nil"/>
+              <w:insideV w:val="nil"/>
+            </w:tcBorders>
+            <w:shd w:fill="auto" w:val="clear"/>
+            <w:tcMar>
+              <w:left w:w="54" w:type="dxa"/>
+            </w:tcMar>
+          </w:tcPr>
+          <w:p>
+            <w:pPr>
+              <w:pStyle w:val="TableContents"/>
+              <w:spacing w:before="0" w:after="160"/>
+              <w:rPr/>
+            </w:pPr>
+            <w:r>
+              <w:rPr/>
+            </w:r>
+          </w:p>
+        </w:tc>
+        <w:tc>
+          <w:tcPr>
+            <w:tcW w:w="1560" w:type="dxa"/>
+            <w:tcBorders>
+              <w:top w:val="nil"/>
+              <w:left w:val="single" w:sz="2" w:space="0" w:color="000000"/>
+              <w:bottom w:val="single" w:sz="2" w:space="0" w:color="000000"/>
+              <w:insideH w:val="single" w:sz="2" w:space="0" w:color="000000"/>
+              <w:right w:val="nil"/>
+              <w:insideV w:val="nil"/>
+            </w:tcBorders>
+            <w:shd w:fill="auto" w:val="clear"/>
+            <w:tcMar>
+              <w:left w:w="54" w:type="dxa"/>
+            </w:tcMar>
+          </w:tcPr>
+          <w:p>
+            <w:pPr>
+              <w:pStyle w:val="TableContents"/>
+              <w:spacing w:before="0" w:after="160"/>
+              <w:rPr/>
+            </w:pPr>
+            <w:r>
+              <w:rPr/>
+            </w:r>
+          </w:p>
+        </w:tc>
+        <w:tc>
+          <w:tcPr>
+            <w:tcW w:w="1560" w:type="dxa"/>
+            <w:tcBorders>
+              <w:top w:val="nil"/>
+              <w:left w:val="single" w:sz="2" w:space="0" w:color="000000"/>
+              <w:bottom w:val="single" w:sz="2" w:space="0" w:color="000000"/>
+              <w:insideH w:val="single" w:sz="2" w:space="0" w:color="000000"/>
+              <w:right w:val="nil"/>
+              <w:insideV w:val="nil"/>
+            </w:tcBorders>
+            <w:shd w:fill="auto" w:val="clear"/>
+            <w:tcMar>
+              <w:left w:w="54" w:type="dxa"/>
+            </w:tcMar>
+          </w:tcPr>
+          <w:p>
+            <w:pPr>
+              <w:pStyle w:val="TableContents"/>
+              <w:spacing w:before="0" w:after="160"/>
+              <w:rPr/>
+            </w:pPr>
+            <w:r>
+              <w:rPr/>
+            </w:r>
+          </w:p>
+        </w:tc>
+        <w:tc>
+          <w:tcPr>
+            <w:tcW w:w="1560" w:type="dxa"/>
+            <w:tcBorders>
+              <w:top w:val="nil"/>
+              <w:left w:val="single" w:sz="2" w:space="0" w:color="000000"/>
+              <w:bottom w:val="single" w:sz="2" w:space="0" w:color="000000"/>
+              <w:insideH w:val="single" w:sz="2" w:space="0" w:color="000000"/>
+              <w:right w:val="single" w:sz="2" w:space="0" w:color="000000"/>
+              <w:insideV w:val="single" w:sz="2" w:space="0" w:color="000000"/>
+            </w:tcBorders>
+            <w:shd w:fill="auto" w:val="clear"/>
+            <w:tcMar>
+              <w:left w:w="54" w:type="dxa"/>
+            </w:tcMar>
+          </w:tcPr>
+          <w:p>
+            <w:pPr>
+              <w:pStyle w:val="TableContents"/>
+              <w:spacing w:before="0" w:after="160"/>
+              <w:rPr/>
+            </w:pPr>
+            <w:bookmarkStart w:id="3" w:name="__DdeLink__390_2061664563"/>
+            <w:r>
+              <w:rPr/>
+              <w:t>Creating API</w:t>
+            </w:r>
+            <w:bookmarkEnd w:id="3"/>
+            <w:r>
+              <w:rPr/>
+              <w:t>'s for the servers</w:t>
+            </w:r>
+          </w:p>
+        </w:tc>
+      </w:tr>
+      <w:tr>
+        <w:trPr>
+          <w:cantSplit w:val="false"/>
+        </w:trPr>
+        <w:tc>
+          <w:tcPr>
+            <w:tcW w:w="1560" w:type="dxa"/>
+            <w:tcBorders>
+              <w:top w:val="nil"/>
+              <w:left w:val="single" w:sz="2" w:space="0" w:color="000000"/>
+              <w:bottom w:val="single" w:sz="2" w:space="0" w:color="000000"/>
+              <w:insideH w:val="single" w:sz="2" w:space="0" w:color="000000"/>
+              <w:right w:val="nil"/>
+              <w:insideV w:val="nil"/>
+            </w:tcBorders>
+            <w:shd w:fill="auto" w:val="clear"/>
+            <w:tcMar>
+              <w:left w:w="54" w:type="dxa"/>
+            </w:tcMar>
+          </w:tcPr>
+          <w:p>
+            <w:pPr>
+              <w:pStyle w:val="TableContents"/>
+              <w:spacing w:before="0" w:after="160"/>
+              <w:rPr/>
+            </w:pPr>
+            <w:r>
+              <w:rPr/>
+              <w:t>02 - 08 October</w:t>
+            </w:r>
+          </w:p>
+        </w:tc>
+        <w:tc>
+          <w:tcPr>
+            <w:tcW w:w="1560" w:type="dxa"/>
+            <w:tcBorders>
+              <w:top w:val="nil"/>
+              <w:left w:val="single" w:sz="2" w:space="0" w:color="000000"/>
+              <w:bottom w:val="single" w:sz="2" w:space="0" w:color="000000"/>
+              <w:insideH w:val="single" w:sz="2" w:space="0" w:color="000000"/>
+              <w:right w:val="nil"/>
+              <w:insideV w:val="nil"/>
+            </w:tcBorders>
+            <w:shd w:fill="auto" w:val="clear"/>
+            <w:tcMar>
+              <w:left w:w="54" w:type="dxa"/>
+            </w:tcMar>
+          </w:tcPr>
+          <w:p>
+            <w:pPr>
+              <w:pStyle w:val="TableContents"/>
+              <w:spacing w:before="0" w:after="160"/>
+              <w:rPr/>
+            </w:pPr>
+            <w:r>
+              <w:rPr/>
+              <w:t>Creating PyOcr</w:t>
+            </w:r>
+          </w:p>
+        </w:tc>
+        <w:tc>
+          <w:tcPr>
+            <w:tcW w:w="1560" w:type="dxa"/>
+            <w:tcBorders>
+              <w:top w:val="nil"/>
+              <w:left w:val="single" w:sz="2" w:space="0" w:color="000000"/>
+              <w:bottom w:val="single" w:sz="2" w:space="0" w:color="000000"/>
+              <w:insideH w:val="single" w:sz="2" w:space="0" w:color="000000"/>
+              <w:right w:val="nil"/>
+              <w:insideV w:val="nil"/>
+            </w:tcBorders>
+            <w:shd w:fill="auto" w:val="clear"/>
+            <w:tcMar>
+              <w:left w:w="54" w:type="dxa"/>
+            </w:tcMar>
+          </w:tcPr>
+          <w:p>
+            <w:pPr>
+              <w:pStyle w:val="TableContents"/>
+              <w:spacing w:before="0" w:after="160"/>
+              <w:rPr/>
+            </w:pPr>
+            <w:r>
+              <w:rPr/>
+            </w:r>
+          </w:p>
+        </w:tc>
+        <w:tc>
+          <w:tcPr>
+            <w:tcW w:w="1560" w:type="dxa"/>
+            <w:tcBorders>
+              <w:top w:val="nil"/>
+              <w:left w:val="single" w:sz="2" w:space="0" w:color="000000"/>
+              <w:bottom w:val="single" w:sz="2" w:space="0" w:color="000000"/>
+              <w:insideH w:val="single" w:sz="2" w:space="0" w:color="000000"/>
+              <w:right w:val="nil"/>
+              <w:insideV w:val="nil"/>
+            </w:tcBorders>
+            <w:shd w:fill="auto" w:val="clear"/>
+            <w:tcMar>
+              <w:left w:w="54" w:type="dxa"/>
+            </w:tcMar>
+          </w:tcPr>
+          <w:p>
+            <w:pPr>
+              <w:pStyle w:val="TableContents"/>
+              <w:spacing w:before="0" w:after="160"/>
+              <w:rPr/>
+            </w:pPr>
+            <w:r>
+              <w:rPr/>
+            </w:r>
+          </w:p>
+        </w:tc>
+        <w:tc>
+          <w:tcPr>
+            <w:tcW w:w="1560" w:type="dxa"/>
+            <w:tcBorders>
+              <w:top w:val="nil"/>
+              <w:left w:val="single" w:sz="2" w:space="0" w:color="000000"/>
+              <w:bottom w:val="single" w:sz="2" w:space="0" w:color="000000"/>
+              <w:insideH w:val="single" w:sz="2" w:space="0" w:color="000000"/>
+              <w:right w:val="nil"/>
+              <w:insideV w:val="nil"/>
+            </w:tcBorders>
+            <w:shd w:fill="auto" w:val="clear"/>
+            <w:tcMar>
+              <w:left w:w="54" w:type="dxa"/>
+            </w:tcMar>
+          </w:tcPr>
+          <w:p>
+            <w:pPr>
+              <w:pStyle w:val="TableContents"/>
+              <w:spacing w:before="0" w:after="160"/>
+              <w:rPr/>
+            </w:pPr>
+            <w:r>
+              <w:rPr/>
+              <w:t>Linking segmentation and ocr via json file</w:t>
+            </w:r>
+          </w:p>
+        </w:tc>
+        <w:tc>
+          <w:tcPr>
+            <w:tcW w:w="1560" w:type="dxa"/>
+            <w:tcBorders>
+              <w:top w:val="nil"/>
+              <w:left w:val="single" w:sz="2" w:space="0" w:color="000000"/>
+              <w:bottom w:val="single" w:sz="2" w:space="0" w:color="000000"/>
+              <w:insideH w:val="single" w:sz="2" w:space="0" w:color="000000"/>
+              <w:right w:val="single" w:sz="2" w:space="0" w:color="000000"/>
+              <w:insideV w:val="single" w:sz="2" w:space="0" w:color="000000"/>
+            </w:tcBorders>
+            <w:shd w:fill="auto" w:val="clear"/>
+            <w:tcMar>
+              <w:left w:w="54" w:type="dxa"/>
+            </w:tcMar>
+          </w:tcPr>
+          <w:p>
+            <w:pPr>
+              <w:pStyle w:val="TableContents"/>
+              <w:rPr/>
+            </w:pPr>
+            <w:r>
+              <w:rPr/>
+              <w:t>Creating sequence diagram</w:t>
+            </w:r>
+          </w:p>
+          <w:p>
+            <w:pPr>
+              <w:pStyle w:val="TableContents"/>
+              <w:spacing w:before="0" w:after="160"/>
+              <w:rPr/>
+            </w:pPr>
+            <w:r>
+              <w:rPr/>
+              <w:t>Creating API</w:t>
+            </w:r>
+            <w:r>
+              <w:rPr/>
+              <w:t>'s for the servers</w:t>
+            </w:r>
+          </w:p>
+        </w:tc>
+      </w:tr>
+      <w:tr>
+        <w:trPr>
+          <w:cantSplit w:val="false"/>
+        </w:trPr>
+        <w:tc>
+          <w:tcPr>
+            <w:tcW w:w="1560" w:type="dxa"/>
+            <w:tcBorders>
+              <w:top w:val="nil"/>
+              <w:left w:val="single" w:sz="2" w:space="0" w:color="000000"/>
+              <w:bottom w:val="single" w:sz="2" w:space="0" w:color="000000"/>
+              <w:insideH w:val="single" w:sz="2" w:space="0" w:color="000000"/>
+              <w:right w:val="nil"/>
+              <w:insideV w:val="nil"/>
+            </w:tcBorders>
+            <w:shd w:fill="auto" w:val="clear"/>
+            <w:tcMar>
+              <w:left w:w="54" w:type="dxa"/>
+            </w:tcMar>
+          </w:tcPr>
+          <w:p>
+            <w:pPr>
+              <w:pStyle w:val="TableContents"/>
+              <w:spacing w:before="0" w:after="160"/>
+              <w:rPr/>
+            </w:pPr>
+            <w:r>
+              <w:rPr/>
+              <w:t>09 - 15 October</w:t>
+            </w:r>
+          </w:p>
+        </w:tc>
+        <w:tc>
+          <w:tcPr>
+            <w:tcW w:w="1560" w:type="dxa"/>
+            <w:tcBorders>
+              <w:top w:val="nil"/>
+              <w:left w:val="single" w:sz="2" w:space="0" w:color="000000"/>
+              <w:bottom w:val="single" w:sz="2" w:space="0" w:color="000000"/>
+              <w:insideH w:val="single" w:sz="2" w:space="0" w:color="000000"/>
+              <w:right w:val="nil"/>
+              <w:insideV w:val="nil"/>
+            </w:tcBorders>
+            <w:shd w:fill="auto" w:val="clear"/>
+            <w:tcMar>
+              <w:left w:w="54" w:type="dxa"/>
+            </w:tcMar>
+          </w:tcPr>
+          <w:p>
+            <w:pPr>
+              <w:pStyle w:val="TableContents"/>
+              <w:spacing w:before="0" w:after="160"/>
+              <w:rPr/>
+            </w:pPr>
+            <w:r>
+              <w:rPr/>
+              <w:t xml:space="preserve">Opened account on on Google to use their server </w:t>
+            </w:r>
+          </w:p>
+        </w:tc>
+        <w:tc>
+          <w:tcPr>
+            <w:tcW w:w="1560" w:type="dxa"/>
+            <w:tcBorders>
+              <w:top w:val="nil"/>
+              <w:left w:val="single" w:sz="2" w:space="0" w:color="000000"/>
+              <w:bottom w:val="single" w:sz="2" w:space="0" w:color="000000"/>
+              <w:insideH w:val="single" w:sz="2" w:space="0" w:color="000000"/>
+              <w:right w:val="nil"/>
+              <w:insideV w:val="nil"/>
+            </w:tcBorders>
+            <w:shd w:fill="auto" w:val="clear"/>
+            <w:tcMar>
+              <w:left w:w="54" w:type="dxa"/>
+            </w:tcMar>
+          </w:tcPr>
+          <w:p>
+            <w:pPr>
+              <w:pStyle w:val="TableContents"/>
+              <w:spacing w:before="0" w:after="160"/>
+              <w:rPr/>
+            </w:pPr>
+            <w:r>
+              <w:rPr/>
+              <w:t>Installed all dependencies on the Google server</w:t>
+            </w:r>
+          </w:p>
+        </w:tc>
+        <w:tc>
+          <w:tcPr>
+            <w:tcW w:w="1560" w:type="dxa"/>
+            <w:tcBorders>
+              <w:top w:val="nil"/>
+              <w:left w:val="single" w:sz="2" w:space="0" w:color="000000"/>
+              <w:bottom w:val="single" w:sz="2" w:space="0" w:color="000000"/>
+              <w:insideH w:val="single" w:sz="2" w:space="0" w:color="000000"/>
+              <w:right w:val="nil"/>
+              <w:insideV w:val="nil"/>
+            </w:tcBorders>
+            <w:shd w:fill="auto" w:val="clear"/>
+            <w:tcMar>
+              <w:left w:w="54" w:type="dxa"/>
+            </w:tcMar>
+          </w:tcPr>
+          <w:p>
+            <w:pPr>
+              <w:pStyle w:val="TableContents"/>
+              <w:spacing w:before="0" w:after="160"/>
+              <w:rPr/>
+            </w:pPr>
+            <w:r>
+              <w:rPr/>
+            </w:r>
+          </w:p>
+        </w:tc>
+        <w:tc>
+          <w:tcPr>
+            <w:tcW w:w="1560" w:type="dxa"/>
+            <w:tcBorders>
+              <w:top w:val="nil"/>
+              <w:left w:val="single" w:sz="2" w:space="0" w:color="000000"/>
+              <w:bottom w:val="single" w:sz="2" w:space="0" w:color="000000"/>
+              <w:insideH w:val="single" w:sz="2" w:space="0" w:color="000000"/>
+              <w:right w:val="nil"/>
+              <w:insideV w:val="nil"/>
+            </w:tcBorders>
+            <w:shd w:fill="auto" w:val="clear"/>
+            <w:tcMar>
+              <w:left w:w="54" w:type="dxa"/>
+            </w:tcMar>
+          </w:tcPr>
+          <w:p>
+            <w:pPr>
+              <w:pStyle w:val="TableContents"/>
+              <w:spacing w:before="0" w:after="160"/>
+              <w:rPr/>
+            </w:pPr>
+            <w:r>
+              <w:rPr/>
+              <w:t>Linking segmentati</w:t>
+            </w:r>
+            <w:r>
+              <w:rPr/>
+              <w:t>o</w:t>
+            </w:r>
+            <w:r>
+              <w:rPr/>
+              <w:t xml:space="preserve">n and </w:t>
+            </w:r>
+            <w:r>
+              <w:rPr/>
+              <w:t>OCR</w:t>
+            </w:r>
+            <w:r>
+              <w:rPr/>
+              <w:t xml:space="preserve"> via json file</w:t>
+            </w:r>
+          </w:p>
+        </w:tc>
+        <w:tc>
+          <w:tcPr>
+            <w:tcW w:w="1560" w:type="dxa"/>
+            <w:tcBorders>
+              <w:top w:val="nil"/>
+              <w:left w:val="single" w:sz="2" w:space="0" w:color="000000"/>
+              <w:bottom w:val="single" w:sz="2" w:space="0" w:color="000000"/>
+              <w:insideH w:val="single" w:sz="2" w:space="0" w:color="000000"/>
+              <w:right w:val="single" w:sz="2" w:space="0" w:color="000000"/>
+              <w:insideV w:val="single" w:sz="2" w:space="0" w:color="000000"/>
+            </w:tcBorders>
+            <w:shd w:fill="auto" w:val="clear"/>
+            <w:tcMar>
+              <w:left w:w="54" w:type="dxa"/>
+            </w:tcMar>
+          </w:tcPr>
+          <w:p>
+            <w:pPr>
+              <w:pStyle w:val="TableContents"/>
+              <w:spacing w:before="0" w:after="160"/>
+              <w:rPr/>
+            </w:pPr>
+            <w:r>
+              <w:rPr/>
+              <w:t>Installed database on the the Google server</w:t>
+            </w:r>
+          </w:p>
+        </w:tc>
+      </w:tr>
+      <w:tr>
+        <w:trPr>
+          <w:cantSplit w:val="false"/>
+        </w:trPr>
+        <w:tc>
+          <w:tcPr>
+            <w:tcW w:w="1560" w:type="dxa"/>
+            <w:tcBorders>
+              <w:top w:val="nil"/>
+              <w:left w:val="single" w:sz="2" w:space="0" w:color="000000"/>
+              <w:bottom w:val="single" w:sz="2" w:space="0" w:color="000000"/>
+              <w:insideH w:val="single" w:sz="2" w:space="0" w:color="000000"/>
+              <w:right w:val="nil"/>
+              <w:insideV w:val="nil"/>
+            </w:tcBorders>
+            <w:shd w:fill="auto" w:val="clear"/>
+            <w:tcMar>
+              <w:left w:w="54" w:type="dxa"/>
+            </w:tcMar>
+          </w:tcPr>
+          <w:p>
+            <w:pPr>
+              <w:pStyle w:val="TableContents"/>
+              <w:spacing w:before="0" w:after="160"/>
+              <w:rPr/>
+            </w:pPr>
+            <w:r>
+              <w:rPr/>
+              <w:t>16 - 22 October</w:t>
+            </w:r>
+          </w:p>
+        </w:tc>
+        <w:tc>
+          <w:tcPr>
+            <w:tcW w:w="1560" w:type="dxa"/>
+            <w:tcBorders>
+              <w:top w:val="nil"/>
+              <w:left w:val="single" w:sz="2" w:space="0" w:color="000000"/>
+              <w:bottom w:val="single" w:sz="2" w:space="0" w:color="000000"/>
+              <w:insideH w:val="single" w:sz="2" w:space="0" w:color="000000"/>
+              <w:right w:val="nil"/>
+              <w:insideV w:val="nil"/>
+            </w:tcBorders>
+            <w:shd w:fill="auto" w:val="clear"/>
+            <w:tcMar>
+              <w:left w:w="54" w:type="dxa"/>
+            </w:tcMar>
+          </w:tcPr>
+          <w:p>
+            <w:pPr>
+              <w:pStyle w:val="TableContents"/>
+              <w:spacing w:before="0" w:after="160"/>
+              <w:rPr/>
+            </w:pPr>
+            <w:r>
+              <w:rPr/>
+            </w:r>
+          </w:p>
+        </w:tc>
+        <w:tc>
+          <w:tcPr>
+            <w:tcW w:w="1560" w:type="dxa"/>
+            <w:tcBorders>
+              <w:top w:val="nil"/>
+              <w:left w:val="single" w:sz="2" w:space="0" w:color="000000"/>
+              <w:bottom w:val="single" w:sz="2" w:space="0" w:color="000000"/>
+              <w:insideH w:val="single" w:sz="2" w:space="0" w:color="000000"/>
+              <w:right w:val="nil"/>
+              <w:insideV w:val="nil"/>
+            </w:tcBorders>
+            <w:shd w:fill="auto" w:val="clear"/>
+            <w:tcMar>
+              <w:left w:w="54" w:type="dxa"/>
+            </w:tcMar>
+          </w:tcPr>
+          <w:p>
+            <w:pPr>
+              <w:pStyle w:val="TableContents"/>
+              <w:spacing w:before="0" w:after="160"/>
+              <w:rPr/>
+            </w:pPr>
+            <w:r>
+              <w:rPr/>
+            </w:r>
+          </w:p>
+        </w:tc>
+        <w:tc>
+          <w:tcPr>
+            <w:tcW w:w="1560" w:type="dxa"/>
+            <w:tcBorders>
+              <w:top w:val="nil"/>
+              <w:left w:val="single" w:sz="2" w:space="0" w:color="000000"/>
+              <w:bottom w:val="single" w:sz="2" w:space="0" w:color="000000"/>
+              <w:insideH w:val="single" w:sz="2" w:space="0" w:color="000000"/>
+              <w:right w:val="nil"/>
+              <w:insideV w:val="nil"/>
+            </w:tcBorders>
+            <w:shd w:fill="auto" w:val="clear"/>
+            <w:tcMar>
+              <w:left w:w="54" w:type="dxa"/>
+            </w:tcMar>
+          </w:tcPr>
+          <w:p>
+            <w:pPr>
+              <w:pStyle w:val="TableContents"/>
+              <w:spacing w:before="0" w:after="160"/>
+              <w:rPr/>
+            </w:pPr>
+            <w:r>
+              <w:rPr/>
+            </w:r>
+          </w:p>
+        </w:tc>
+        <w:tc>
+          <w:tcPr>
+            <w:tcW w:w="1560" w:type="dxa"/>
+            <w:tcBorders>
+              <w:top w:val="nil"/>
+              <w:left w:val="single" w:sz="2" w:space="0" w:color="000000"/>
+              <w:bottom w:val="single" w:sz="2" w:space="0" w:color="000000"/>
+              <w:insideH w:val="single" w:sz="2" w:space="0" w:color="000000"/>
+              <w:right w:val="nil"/>
+              <w:insideV w:val="nil"/>
+            </w:tcBorders>
+            <w:shd w:fill="auto" w:val="clear"/>
+            <w:tcMar>
+              <w:left w:w="54" w:type="dxa"/>
+            </w:tcMar>
+          </w:tcPr>
+          <w:p>
+            <w:pPr>
+              <w:pStyle w:val="TableContents"/>
+              <w:spacing w:before="0" w:after="160"/>
+              <w:rPr/>
+            </w:pPr>
+            <w:r>
+              <w:rPr/>
+            </w:r>
+          </w:p>
+        </w:tc>
+        <w:tc>
+          <w:tcPr>
+            <w:tcW w:w="1560" w:type="dxa"/>
+            <w:tcBorders>
+              <w:top w:val="nil"/>
+              <w:left w:val="single" w:sz="2" w:space="0" w:color="000000"/>
+              <w:bottom w:val="single" w:sz="2" w:space="0" w:color="000000"/>
+              <w:insideH w:val="single" w:sz="2" w:space="0" w:color="000000"/>
+              <w:right w:val="single" w:sz="2" w:space="0" w:color="000000"/>
+              <w:insideV w:val="single" w:sz="2" w:space="0" w:color="000000"/>
+            </w:tcBorders>
+            <w:shd w:fill="auto" w:val="clear"/>
+            <w:tcMar>
+              <w:left w:w="54" w:type="dxa"/>
+            </w:tcMar>
+          </w:tcPr>
+          <w:p>
+            <w:pPr>
+              <w:pStyle w:val="TableContents"/>
+              <w:spacing w:before="0" w:after="160"/>
+              <w:rPr/>
+            </w:pPr>
+            <w:r>
+              <w:rPr/>
+            </w:r>
+          </w:p>
+        </w:tc>
+      </w:tr>
+      <w:tr>
+        <w:trPr>
+          <w:cantSplit w:val="false"/>
+        </w:trPr>
+        <w:tc>
+          <w:tcPr>
+            <w:tcW w:w="1560" w:type="dxa"/>
+            <w:tcBorders>
+              <w:top w:val="nil"/>
+              <w:left w:val="single" w:sz="2" w:space="0" w:color="000000"/>
+              <w:bottom w:val="single" w:sz="2" w:space="0" w:color="000000"/>
+              <w:insideH w:val="single" w:sz="2" w:space="0" w:color="000000"/>
+              <w:right w:val="nil"/>
+              <w:insideV w:val="nil"/>
+            </w:tcBorders>
+            <w:shd w:fill="auto" w:val="clear"/>
+            <w:tcMar>
+              <w:left w:w="54" w:type="dxa"/>
+            </w:tcMar>
+          </w:tcPr>
+          <w:p>
+            <w:pPr>
+              <w:pStyle w:val="TableContents"/>
+              <w:spacing w:before="0" w:after="160"/>
+              <w:rPr/>
+            </w:pPr>
+            <w:r>
+              <w:rPr/>
+              <w:t>23 - 29 October</w:t>
+            </w:r>
+          </w:p>
+        </w:tc>
+        <w:tc>
+          <w:tcPr>
+            <w:tcW w:w="1560" w:type="dxa"/>
+            <w:tcBorders>
+              <w:top w:val="nil"/>
+              <w:left w:val="single" w:sz="2" w:space="0" w:color="000000"/>
+              <w:bottom w:val="single" w:sz="2" w:space="0" w:color="000000"/>
+              <w:insideH w:val="single" w:sz="2" w:space="0" w:color="000000"/>
+              <w:right w:val="nil"/>
+              <w:insideV w:val="nil"/>
+            </w:tcBorders>
+            <w:shd w:fill="auto" w:val="clear"/>
+            <w:tcMar>
+              <w:left w:w="54" w:type="dxa"/>
+            </w:tcMar>
+          </w:tcPr>
+          <w:p>
+            <w:pPr>
+              <w:pStyle w:val="TableContents"/>
+              <w:spacing w:before="0" w:after="160"/>
+              <w:rPr/>
+            </w:pPr>
+            <w:r>
+              <w:rPr/>
+            </w:r>
+          </w:p>
+        </w:tc>
+        <w:tc>
+          <w:tcPr>
+            <w:tcW w:w="1560" w:type="dxa"/>
+            <w:tcBorders>
+              <w:top w:val="nil"/>
+              <w:left w:val="single" w:sz="2" w:space="0" w:color="000000"/>
+              <w:bottom w:val="single" w:sz="2" w:space="0" w:color="000000"/>
+              <w:insideH w:val="single" w:sz="2" w:space="0" w:color="000000"/>
+              <w:right w:val="nil"/>
+              <w:insideV w:val="nil"/>
+            </w:tcBorders>
+            <w:shd w:fill="auto" w:val="clear"/>
+            <w:tcMar>
+              <w:left w:w="54" w:type="dxa"/>
+            </w:tcMar>
+          </w:tcPr>
+          <w:p>
+            <w:pPr>
+              <w:pStyle w:val="TableContents"/>
+              <w:spacing w:before="0" w:after="160"/>
+              <w:rPr/>
+            </w:pPr>
+            <w:r>
+              <w:rPr/>
+            </w:r>
+          </w:p>
+        </w:tc>
+        <w:tc>
+          <w:tcPr>
+            <w:tcW w:w="1560" w:type="dxa"/>
+            <w:tcBorders>
+              <w:top w:val="nil"/>
+              <w:left w:val="single" w:sz="2" w:space="0" w:color="000000"/>
+              <w:bottom w:val="single" w:sz="2" w:space="0" w:color="000000"/>
+              <w:insideH w:val="single" w:sz="2" w:space="0" w:color="000000"/>
+              <w:right w:val="nil"/>
+              <w:insideV w:val="nil"/>
+            </w:tcBorders>
+            <w:shd w:fill="auto" w:val="clear"/>
+            <w:tcMar>
+              <w:left w:w="54" w:type="dxa"/>
+            </w:tcMar>
+          </w:tcPr>
+          <w:p>
+            <w:pPr>
+              <w:pStyle w:val="TableContents"/>
+              <w:spacing w:before="0" w:after="160"/>
+              <w:rPr/>
+            </w:pPr>
+            <w:r>
+              <w:rPr/>
+            </w:r>
+          </w:p>
+        </w:tc>
+        <w:tc>
+          <w:tcPr>
+            <w:tcW w:w="1560" w:type="dxa"/>
+            <w:tcBorders>
+              <w:top w:val="nil"/>
+              <w:left w:val="single" w:sz="2" w:space="0" w:color="000000"/>
+              <w:bottom w:val="single" w:sz="2" w:space="0" w:color="000000"/>
+              <w:insideH w:val="single" w:sz="2" w:space="0" w:color="000000"/>
+              <w:right w:val="nil"/>
+              <w:insideV w:val="nil"/>
+            </w:tcBorders>
+            <w:shd w:fill="auto" w:val="clear"/>
+            <w:tcMar>
+              <w:left w:w="54" w:type="dxa"/>
+            </w:tcMar>
+          </w:tcPr>
+          <w:p>
+            <w:pPr>
+              <w:pStyle w:val="TableContents"/>
+              <w:spacing w:before="0" w:after="160"/>
+              <w:rPr/>
+            </w:pPr>
+            <w:r>
+              <w:rPr/>
+            </w:r>
+          </w:p>
+        </w:tc>
+        <w:tc>
+          <w:tcPr>
+            <w:tcW w:w="1560" w:type="dxa"/>
+            <w:tcBorders>
+              <w:top w:val="nil"/>
+              <w:left w:val="single" w:sz="2" w:space="0" w:color="000000"/>
+              <w:bottom w:val="single" w:sz="2" w:space="0" w:color="000000"/>
+              <w:insideH w:val="single" w:sz="2" w:space="0" w:color="000000"/>
+              <w:right w:val="single" w:sz="2" w:space="0" w:color="000000"/>
+              <w:insideV w:val="single" w:sz="2" w:space="0" w:color="000000"/>
+            </w:tcBorders>
+            <w:shd w:fill="auto" w:val="clear"/>
+            <w:tcMar>
+              <w:left w:w="54" w:type="dxa"/>
+            </w:tcMar>
+          </w:tcPr>
+          <w:p>
+            <w:pPr>
+              <w:pStyle w:val="TableContents"/>
+              <w:spacing w:before="0" w:after="160"/>
+              <w:rPr/>
+            </w:pPr>
+            <w:r>
+              <w:rPr/>
+            </w:r>
+          </w:p>
+        </w:tc>
+      </w:tr>
+    </w:tbl>
+    <w:p>
+      <w:pPr>
+        <w:pStyle w:val="Normal"/>
+        <w:spacing w:before="0" w:after="160"/>
+        <w:rPr>
+          <w:rFonts w:eastAsia="Calibri" w:cs=""/>
+          <w:b w:val="false"/>
+          <w:bCs w:val="false"/>
+          <w:color w:val="00000A"/>
+          <w:sz w:val="24"/>
+          <w:szCs w:val="24"/>
+          <w:lang w:val="en-US" w:eastAsia="en-US" w:bidi="ar-SA"/>
+        </w:rPr>
+      </w:pPr>
+      <w:r>
+        <w:rPr>
+          <w:rFonts w:eastAsia="Calibri" w:cs=""/>
+          <w:b w:val="false"/>
+          <w:bCs w:val="false"/>
+          <w:color w:val="00000A"/>
+          <w:sz w:val="24"/>
+          <w:szCs w:val="24"/>
+          <w:lang w:val="en-US" w:eastAsia="en-US" w:bidi="ar-SA"/>
+        </w:rPr>
       </w:r>
     </w:p>
     <w:sectPr>
@@ -4136,7 +6480,7 @@
       <w:pStyle w:val="Normal"/>
       <w:widowControl/>
       <w:bidi w:val="0"/>
-      <w:spacing w:lineRule="auto" w:line="256" w:before="0" w:after="160"/>
+      <w:spacing w:lineRule="auto" w:line="254" w:before="0" w:after="160"/>
       <w:jc w:val="left"/>
       <w:rPr>
         <w:b/>
@@ -4161,7 +6505,7 @@
       <w:pStyle w:val="Normal"/>
       <w:widowControl/>
       <w:bidi w:val="0"/>
-      <w:spacing w:lineRule="auto" w:line="256" w:before="0" w:after="160"/>
+      <w:spacing w:lineRule="auto" w:line="254" w:before="0" w:after="160"/>
       <w:jc w:val="left"/>
       <w:rPr>
         <w:b/>
@@ -4177,7 +6521,19 @@
       <w:rPr>
         <w:b/>
       </w:rPr>
-      <w:t>Melabor”: when image is uploaded, a pop-up with what segmentation and ocr has recognized is seen and you can edit the pop-up.</w:t>
+      <w:t xml:space="preserve">Melabor”: when image is uploaded, a pop-up with what segmentation and </w:t>
+    </w:r>
+    <w:r>
+      <w:rPr>
+        <w:b/>
+      </w:rPr>
+      <w:t>OCR</w:t>
+    </w:r>
+    <w:r>
+      <w:rPr>
+        <w:b/>
+      </w:rPr>
+      <w:t xml:space="preserve"> has recognized is seen and you can edit the pop-up.</w:t>
     </w:r>
   </w:p>
 </w:ftr>
@@ -5698,7 +8054,7 @@
       <w:widowControl/>
       <w:suppressAutoHyphens w:val="true"/>
       <w:bidi w:val="0"/>
-      <w:spacing w:lineRule="auto" w:line="256" w:before="0" w:after="160"/>
+      <w:spacing w:lineRule="auto" w:line="254" w:before="0" w:after="160"/>
       <w:jc w:val="left"/>
     </w:pPr>
     <w:rPr>
@@ -6578,6 +8934,44 @@
   </w:style>
   <w:style w:type="character" w:styleId="ListLabel117">
     <w:name w:val="ListLabel 117"/>
+    <w:rPr>
+      <w:rFonts w:cs="Wingdings"/>
+      <w:b/>
+    </w:rPr>
+  </w:style>
+  <w:style w:type="character" w:styleId="ListLabel118">
+    <w:name w:val="ListLabel 118"/>
+    <w:rPr>
+      <w:rFonts w:cs="Symbol"/>
+    </w:rPr>
+  </w:style>
+  <w:style w:type="character" w:styleId="ListLabel119">
+    <w:name w:val="ListLabel 119"/>
+    <w:rPr>
+      <w:rFonts w:cs="Courier New"/>
+    </w:rPr>
+  </w:style>
+  <w:style w:type="character" w:styleId="ListLabel120">
+    <w:name w:val="ListLabel 120"/>
+    <w:rPr>
+      <w:rFonts w:cs="Wingdings"/>
+    </w:rPr>
+  </w:style>
+  <w:style w:type="character" w:styleId="ListLabel121">
+    <w:name w:val="ListLabel 121"/>
+    <w:rPr>
+      <w:rFonts w:cs="Symbol"/>
+      <w:b/>
+    </w:rPr>
+  </w:style>
+  <w:style w:type="character" w:styleId="ListLabel122">
+    <w:name w:val="ListLabel 122"/>
+    <w:rPr>
+      <w:rFonts w:cs="Calibri"/>
+    </w:rPr>
+  </w:style>
+  <w:style w:type="character" w:styleId="ListLabel123">
+    <w:name w:val="ListLabel 123"/>
     <w:rPr>
       <w:rFonts w:cs="Wingdings"/>
       <w:b/>
@@ -6681,6 +9075,18 @@
       </w:tabs>
       <w:spacing w:lineRule="auto" w:line="240" w:before="0" w:after="0"/>
     </w:pPr>
+    <w:rPr/>
+  </w:style>
+  <w:style w:type="paragraph" w:styleId="TableContents">
+    <w:name w:val="Table Contents"/>
+    <w:basedOn w:val="Normal"/>
+    <w:pPr/>
+    <w:rPr/>
+  </w:style>
+  <w:style w:type="paragraph" w:styleId="TableHeading">
+    <w:name w:val="Table Heading"/>
+    <w:basedOn w:val="TableContents"/>
+    <w:pPr/>
     <w:rPr/>
   </w:style>
   <w:style w:type="numbering" w:styleId="NoList" w:default="1">

--- a/Noted.docx
+++ b/Noted.docx
@@ -474,7 +474,19 @@
         <w:rPr>
           <w:color w:val="000000"/>
         </w:rPr>
-        <w:t>he market place is a featured that was not initially part of the project but, was recommended by the lecture. The market place is where notes would be sold and searched by the user.</w:t>
+        <w:t xml:space="preserve">he market place is a featured that was not initially part of the project but, was recommended by the lecture. The market place is where notes would be </w:t>
+      </w:r>
+      <w:r>
+        <w:rPr>
+          <w:color w:val="000000"/>
+        </w:rPr>
+        <w:t xml:space="preserve">previewed, </w:t>
+      </w:r>
+      <w:r>
+        <w:rPr>
+          <w:color w:val="000000"/>
+        </w:rPr>
+        <w:t>sold and searched by the user.</w:t>
       </w:r>
     </w:p>
     <w:p>
@@ -4459,6 +4471,16 @@
           <w:p>
             <w:pPr>
               <w:pStyle w:val="TableContents"/>
+              <w:rPr/>
+            </w:pPr>
+            <w:r>
+              <w:rPr/>
+              <w:t xml:space="preserve">Organizing Sprint planning meeting </w:t>
+            </w:r>
+          </w:p>
+          <w:p>
+            <w:pPr>
+              <w:pStyle w:val="TableContents"/>
               <w:spacing w:before="0" w:after="160"/>
               <w:rPr/>
             </w:pPr>
@@ -4721,21 +4743,24 @@
           <w:p>
             <w:pPr>
               <w:pStyle w:val="TableContents"/>
+              <w:spacing w:before="0" w:after="160"/>
               <w:rPr/>
             </w:pPr>
             <w:r>
               <w:rPr/>
-              <w:t>Implementation of suggestions from Dr Klint and Dr Richard</w:t>
-            </w:r>
-          </w:p>
-          <w:p>
-            <w:pPr>
-              <w:pStyle w:val="TableContents"/>
-              <w:spacing w:before="0" w:after="160"/>
-              <w:rPr/>
-            </w:pPr>
-            <w:r>
-              <w:rPr/>
+              <w:t xml:space="preserve">Research on </w:t>
+            </w:r>
+            <w:r>
+              <w:rPr/>
+              <w:t>methods</w:t>
+            </w:r>
+            <w:r>
+              <w:rPr/>
+              <w:t xml:space="preserve"> to </w:t>
+            </w:r>
+            <w:r>
+              <w:rPr/>
+              <w:t>use for segmentation</w:t>
             </w:r>
           </w:p>
         </w:tc>
@@ -4763,7 +4788,19 @@
             </w:pPr>
             <w:r>
               <w:rPr/>
-              <w:t>Research on creating unit tests</w:t>
+              <w:t xml:space="preserve">Research on creating </w:t>
+            </w:r>
+            <w:r>
+              <w:rPr/>
+              <w:t xml:space="preserve">and created </w:t>
+            </w:r>
+            <w:r>
+              <w:rPr/>
+              <w:t xml:space="preserve">unit tests </w:t>
+            </w:r>
+            <w:r>
+              <w:rPr/>
+              <w:t>for segmentation</w:t>
             </w:r>
           </w:p>
         </w:tc>
@@ -4907,21 +4944,20 @@
           <w:p>
             <w:pPr>
               <w:pStyle w:val="TableContents"/>
+              <w:spacing w:before="0" w:after="160"/>
               <w:rPr/>
             </w:pPr>
             <w:r>
               <w:rPr/>
-              <w:t>Implementation of suggestions from Dr Klint and Dr Richard</w:t>
-            </w:r>
-          </w:p>
-          <w:p>
-            <w:pPr>
-              <w:pStyle w:val="TableContents"/>
-              <w:spacing w:before="0" w:after="160"/>
-              <w:rPr/>
-            </w:pPr>
-            <w:r>
-              <w:rPr/>
+              <w:t xml:space="preserve">Implementation of suggestions from Dr </w:t>
+            </w:r>
+            <w:r>
+              <w:rPr/>
+              <w:t>C</w:t>
+            </w:r>
+            <w:r>
+              <w:rPr/>
+              <w:t>lint and Dr Richard</w:t>
             </w:r>
           </w:p>
         </w:tc>
@@ -4977,7 +5013,11 @@
             </w:pPr>
             <w:r>
               <w:rPr/>
-              <w:t>Working on email verification</w:t>
+              <w:t xml:space="preserve">Working on email verification </w:t>
+            </w:r>
+            <w:r>
+              <w:rPr/>
+              <w:t>and registration</w:t>
             </w:r>
           </w:p>
         </w:tc>
@@ -4997,6 +5037,16 @@
               <w:left w:w="54" w:type="dxa"/>
             </w:tcMar>
           </w:tcPr>
+          <w:p>
+            <w:pPr>
+              <w:pStyle w:val="TableContents"/>
+              <w:rPr/>
+            </w:pPr>
+            <w:r>
+              <w:rPr/>
+              <w:t xml:space="preserve">Organizing Sprint planning meeting </w:t>
+            </w:r>
+          </w:p>
           <w:p>
             <w:pPr>
               <w:pStyle w:val="TableContents"/>
@@ -5089,6 +5139,16 @@
           <w:p>
             <w:pPr>
               <w:pStyle w:val="TableContents"/>
+              <w:rPr/>
+            </w:pPr>
+            <w:r>
+              <w:rPr/>
+              <w:t>Created Beta classifier</w:t>
+            </w:r>
+          </w:p>
+          <w:p>
+            <w:pPr>
+              <w:pStyle w:val="TableContents"/>
               <w:spacing w:before="0" w:after="160"/>
               <w:rPr/>
             </w:pPr>
@@ -5121,6 +5181,7 @@
             </w:pPr>
             <w:r>
               <w:rPr/>
+              <w:t>Created basic latex generator</w:t>
             </w:r>
           </w:p>
         </w:tc>
@@ -5148,7 +5209,11 @@
             </w:pPr>
             <w:r>
               <w:rPr/>
-              <w:t>Setting up latex platform</w:t>
+              <w:t xml:space="preserve">Setting up latex </w:t>
+            </w:r>
+            <w:r>
+              <w:rPr/>
+              <w:t>editor</w:t>
             </w:r>
           </w:p>
         </w:tc>
@@ -5260,6 +5325,20 @@
           <w:p>
             <w:pPr>
               <w:pStyle w:val="TableContents"/>
+              <w:rPr/>
+            </w:pPr>
+            <w:r>
+              <w:rPr/>
+              <w:t xml:space="preserve">Implementation </w:t>
+            </w:r>
+            <w:r>
+              <w:rPr/>
+              <w:t xml:space="preserve">segmentation with sklearn </w:t>
+            </w:r>
+          </w:p>
+          <w:p>
+            <w:pPr>
+              <w:pStyle w:val="TableContents"/>
               <w:spacing w:before="0" w:after="160"/>
               <w:rPr/>
             </w:pPr>
@@ -5292,6 +5371,7 @@
             </w:pPr>
             <w:r>
               <w:rPr/>
+              <w:t>Creating the “Melabor”</w:t>
             </w:r>
           </w:p>
         </w:tc>
@@ -5319,6 +5399,15 @@
             </w:pPr>
             <w:r>
               <w:rPr/>
+              <w:t xml:space="preserve">Setting up platform to  upload </w:t>
+            </w:r>
+            <w:r>
+              <w:rPr/>
+              <w:t xml:space="preserve">images </w:t>
+            </w:r>
+            <w:r>
+              <w:rPr/>
+              <w:t>on web-app</w:t>
             </w:r>
           </w:p>
         </w:tc>
@@ -5430,6 +5519,28 @@
           <w:p>
             <w:pPr>
               <w:pStyle w:val="TableContents"/>
+              <w:rPr/>
+            </w:pPr>
+            <w:r>
+              <w:rPr/>
+              <w:t>Implement</w:t>
+            </w:r>
+            <w:r>
+              <w:rPr/>
+              <w:t>ing</w:t>
+            </w:r>
+            <w:r>
+              <w:rPr/>
+              <w:t xml:space="preserve"> </w:t>
+            </w:r>
+            <w:r>
+              <w:rPr/>
+              <w:t>segmentation with keras and tensorflow</w:t>
+            </w:r>
+          </w:p>
+          <w:p>
+            <w:pPr>
+              <w:pStyle w:val="TableContents"/>
               <w:spacing w:before="0" w:after="160"/>
               <w:rPr/>
             </w:pPr>
@@ -5462,6 +5573,11 @@
             </w:pPr>
             <w:r>
               <w:rPr/>
+              <w:t xml:space="preserve">Working on </w:t>
+            </w:r>
+            <w:r>
+              <w:rPr/>
+              <w:t>the “Melabor”</w:t>
             </w:r>
           </w:p>
         </w:tc>
@@ -5489,6 +5605,11 @@
             </w:pPr>
             <w:r>
               <w:rPr/>
+              <w:t xml:space="preserve">Created PDF viewer </w:t>
+            </w:r>
+            <w:r>
+              <w:rPr/>
+              <w:t>and notebook interface</w:t>
             </w:r>
           </w:p>
         </w:tc>
@@ -5516,6 +5637,7 @@
             </w:pPr>
             <w:r>
               <w:rPr/>
+              <w:t>Created class diagram</w:t>
             </w:r>
           </w:p>
         </w:tc>
@@ -5604,6 +5726,45 @@
             </w:pPr>
             <w:r>
               <w:rPr/>
+              <w:t>Unit tests for segmentation and OCR</w:t>
+            </w:r>
+          </w:p>
+        </w:tc>
+        <w:tc>
+          <w:tcPr>
+            <w:tcW w:w="1560" w:type="dxa"/>
+            <w:tcBorders>
+              <w:top w:val="nil"/>
+              <w:left w:val="single" w:sz="2" w:space="0" w:color="000000"/>
+              <w:bottom w:val="single" w:sz="2" w:space="0" w:color="000000"/>
+              <w:insideH w:val="single" w:sz="2" w:space="0" w:color="000000"/>
+              <w:right w:val="nil"/>
+              <w:insideV w:val="nil"/>
+            </w:tcBorders>
+            <w:shd w:fill="auto" w:val="clear"/>
+            <w:tcMar>
+              <w:left w:w="54" w:type="dxa"/>
+            </w:tcMar>
+          </w:tcPr>
+          <w:p>
+            <w:pPr>
+              <w:pStyle w:val="TableContents"/>
+              <w:rPr/>
+            </w:pPr>
+            <w:r>
+              <w:rPr/>
+              <w:t>Integrated “Melabor” on the web-app</w:t>
+            </w:r>
+          </w:p>
+          <w:p>
+            <w:pPr>
+              <w:pStyle w:val="TableContents"/>
+              <w:spacing w:before="0" w:after="160"/>
+              <w:rPr/>
+            </w:pPr>
+            <w:r>
+              <w:rPr/>
+              <w:t>Fixing user stories on taiga</w:t>
             </w:r>
           </w:p>
         </w:tc>
@@ -5631,6 +5792,7 @@
             </w:pPr>
             <w:r>
               <w:rPr/>
+              <w:t xml:space="preserve">Created statistics page, ratings, homepage, </w:t>
             </w:r>
           </w:p>
         </w:tc>
@@ -5653,30 +5815,13 @@
           <w:p>
             <w:pPr>
               <w:pStyle w:val="TableContents"/>
-              <w:spacing w:before="0" w:after="160"/>
               <w:rPr/>
             </w:pPr>
             <w:r>
               <w:rPr/>
+              <w:t xml:space="preserve">Organizing Sprint planning meeting </w:t>
             </w:r>
           </w:p>
-        </w:tc>
-        <w:tc>
-          <w:tcPr>
-            <w:tcW w:w="1560" w:type="dxa"/>
-            <w:tcBorders>
-              <w:top w:val="nil"/>
-              <w:left w:val="single" w:sz="2" w:space="0" w:color="000000"/>
-              <w:bottom w:val="single" w:sz="2" w:space="0" w:color="000000"/>
-              <w:insideH w:val="single" w:sz="2" w:space="0" w:color="000000"/>
-              <w:right w:val="nil"/>
-              <w:insideV w:val="nil"/>
-            </w:tcBorders>
-            <w:shd w:fill="auto" w:val="clear"/>
-            <w:tcMar>
-              <w:left w:w="54" w:type="dxa"/>
-            </w:tcMar>
-          </w:tcPr>
           <w:p>
             <w:pPr>
               <w:pStyle w:val="TableContents"/>
@@ -5685,6 +5830,7 @@
             </w:pPr>
             <w:r>
               <w:rPr/>
+              <w:t>Fixing user stories on taiga</w:t>
             </w:r>
           </w:p>
         </w:tc>
@@ -5710,12 +5856,10 @@
               <w:spacing w:before="0" w:after="160"/>
               <w:rPr/>
             </w:pPr>
-            <w:bookmarkStart w:id="3" w:name="__DdeLink__390_2061664563"/>
             <w:r>
               <w:rPr/>
               <w:t>Creating API</w:t>
             </w:r>
-            <w:bookmarkEnd w:id="3"/>
             <w:r>
               <w:rPr/>
               <w:t>'s for the servers</w:t>
@@ -5807,6 +5951,7 @@
             </w:pPr>
             <w:r>
               <w:rPr/>
+              <w:t>Installed all dependencies on the Google server</w:t>
             </w:r>
           </w:p>
         </w:tc>
@@ -5834,6 +5979,7 @@
             </w:pPr>
             <w:r>
               <w:rPr/>
+              <w:t>Created uploading process bar and linked it to the users profile</w:t>
             </w:r>
           </w:p>
         </w:tc>
@@ -5861,7 +6007,11 @@
             </w:pPr>
             <w:r>
               <w:rPr/>
-              <w:t>Linking segmentation and ocr via json file</w:t>
+              <w:t>Creating prototype to view link between</w:t>
+            </w:r>
+            <w:r>
+              <w:rPr/>
+              <w:t xml:space="preserve"> segmentation and ocr via json file</w:t>
             </w:r>
           </w:p>
         </w:tc>
@@ -5992,7 +6142,7 @@
             </w:pPr>
             <w:r>
               <w:rPr/>
-              <w:t>Installed all dependencies on the Google server</w:t>
+              <w:t>Add ability to edit labels on “Melabor”</w:t>
             </w:r>
           </w:p>
         </w:tc>
@@ -6020,6 +6170,11 @@
             </w:pPr>
             <w:r>
               <w:rPr/>
+              <w:t>Creating the market place platform</w:t>
+            </w:r>
+            <w:r>
+              <w:rPr/>
+              <w:t>(store)</w:t>
             </w:r>
           </w:p>
         </w:tc>
@@ -6091,7 +6246,7 @@
             </w:pPr>
             <w:r>
               <w:rPr/>
-              <w:t>Installed database on the the Google server</w:t>
+              <w:t>Installed database on the Google server</w:t>
             </w:r>
           </w:p>
         </w:tc>
@@ -6152,6 +6307,11 @@
             </w:pPr>
             <w:r>
               <w:rPr/>
+              <w:t xml:space="preserve">Fixing PyOCR </w:t>
+            </w:r>
+            <w:r>
+              <w:rPr/>
+              <w:t>and merging with the business logic</w:t>
             </w:r>
           </w:p>
         </w:tc>
@@ -6179,6 +6339,7 @@
             </w:pPr>
             <w:r>
               <w:rPr/>
+              <w:t>Improved on latex generator, allowed for mathematical symbols and formatting</w:t>
             </w:r>
           </w:p>
         </w:tc>
@@ -6206,6 +6367,7 @@
             </w:pPr>
             <w:r>
               <w:rPr/>
+              <w:t xml:space="preserve">Merging the business logic with PyOCR through spawning </w:t>
             </w:r>
           </w:p>
         </w:tc>
@@ -6233,6 +6395,27 @@
             </w:pPr>
             <w:r>
               <w:rPr/>
+              <w:t>Improved l</w:t>
+            </w:r>
+            <w:r>
+              <w:rPr/>
+              <w:t>inking segmentati</w:t>
+            </w:r>
+            <w:r>
+              <w:rPr/>
+              <w:t>o</w:t>
+            </w:r>
+            <w:r>
+              <w:rPr/>
+              <w:t xml:space="preserve">n and </w:t>
+            </w:r>
+            <w:r>
+              <w:rPr/>
+              <w:t>OCR</w:t>
+            </w:r>
+            <w:r>
+              <w:rPr/>
+              <w:t xml:space="preserve"> via json file</w:t>
             </w:r>
           </w:p>
         </w:tc>
@@ -6260,6 +6443,7 @@
             </w:pPr>
             <w:r>
               <w:rPr/>
+              <w:t>Migrated previous server structure onto Google server</w:t>
             </w:r>
           </w:p>
         </w:tc>
@@ -6320,6 +6504,59 @@
             </w:pPr>
             <w:r>
               <w:rPr/>
+              <w:t>Restructuring PyOcr to fit new structure of web-app</w:t>
+            </w:r>
+          </w:p>
+        </w:tc>
+        <w:tc>
+          <w:tcPr>
+            <w:tcW w:w="1560" w:type="dxa"/>
+            <w:tcBorders>
+              <w:top w:val="nil"/>
+              <w:left w:val="single" w:sz="2" w:space="0" w:color="000000"/>
+              <w:bottom w:val="single" w:sz="2" w:space="0" w:color="000000"/>
+              <w:insideH w:val="single" w:sz="2" w:space="0" w:color="000000"/>
+              <w:right w:val="nil"/>
+              <w:insideV w:val="nil"/>
+            </w:tcBorders>
+            <w:shd w:fill="auto" w:val="clear"/>
+            <w:tcMar>
+              <w:left w:w="54" w:type="dxa"/>
+            </w:tcMar>
+          </w:tcPr>
+          <w:p>
+            <w:pPr>
+              <w:pStyle w:val="TableContents"/>
+              <w:rPr/>
+            </w:pPr>
+            <w:r>
+              <w:rPr/>
+              <w:t>Unit tests for latex generator</w:t>
+            </w:r>
+          </w:p>
+          <w:p>
+            <w:pPr>
+              <w:pStyle w:val="TableContents"/>
+              <w:rPr/>
+            </w:pPr>
+            <w:r>
+              <w:rPr/>
+              <w:t>Merging branches</w:t>
+            </w:r>
+          </w:p>
+          <w:p>
+            <w:pPr>
+              <w:pStyle w:val="TableContents"/>
+              <w:spacing w:before="0" w:after="160"/>
+              <w:rPr/>
+            </w:pPr>
+            <w:r>
+              <w:rPr/>
+              <w:t xml:space="preserve">Assisted in </w:t>
+            </w:r>
+            <w:r>
+              <w:rPr/>
+              <w:t xml:space="preserve">sql with regards to ratings </w:t>
             </w:r>
           </w:p>
         </w:tc>
@@ -6347,6 +6584,7 @@
             </w:pPr>
             <w:r>
               <w:rPr/>
+              <w:t>Creating the market place platform</w:t>
             </w:r>
           </w:p>
         </w:tc>
@@ -6374,33 +6612,7 @@
             </w:pPr>
             <w:r>
               <w:rPr/>
-            </w:r>
-          </w:p>
-        </w:tc>
-        <w:tc>
-          <w:tcPr>
-            <w:tcW w:w="1560" w:type="dxa"/>
-            <w:tcBorders>
-              <w:top w:val="nil"/>
-              <w:left w:val="single" w:sz="2" w:space="0" w:color="000000"/>
-              <w:bottom w:val="single" w:sz="2" w:space="0" w:color="000000"/>
-              <w:insideH w:val="single" w:sz="2" w:space="0" w:color="000000"/>
-              <w:right w:val="nil"/>
-              <w:insideV w:val="nil"/>
-            </w:tcBorders>
-            <w:shd w:fill="auto" w:val="clear"/>
-            <w:tcMar>
-              <w:left w:w="54" w:type="dxa"/>
-            </w:tcMar>
-          </w:tcPr>
-          <w:p>
-            <w:pPr>
-              <w:pStyle w:val="TableContents"/>
-              <w:spacing w:before="0" w:after="160"/>
-              <w:rPr/>
-            </w:pPr>
-            <w:r>
-              <w:rPr/>
+              <w:t>Documentation on all sprint meetings</w:t>
             </w:r>
           </w:p>
         </w:tc>
@@ -6428,6 +6640,7 @@
             </w:pPr>
             <w:r>
               <w:rPr/>
+              <w:t xml:space="preserve">Restructured diagrams </w:t>
             </w:r>
           </w:p>
         </w:tc>
